--- a/Отчет Мунтяну А.В. М8О-401Б-22.docx
+++ b/Отчет Мунтяну А.В. М8О-401Б-22.docx
@@ -9,7 +9,6 @@
           <w:rFonts w:hint="eastAsia"/>
         </w:rPr>
       </w:pPr>
-      <w:proofErr w:type="spellStart"/>
       <w:r>
         <w:rPr>
           <w:rStyle w:val="StrongEmphasis"/>
@@ -17,9 +16,13 @@
         </w:rPr>
         <w:t>Датасеты</w:t>
       </w:r>
-      <w:proofErr w:type="spellEnd"/>
-    </w:p>
-    <w:p>
+    </w:p>
+    <w:p>
+      <w:pPr>
+        <w:rPr>
+          <w:rFonts w:hint="eastAsia"/>
+        </w:rPr>
+      </w:pPr>
       <w:r>
         <w:t xml:space="preserve">Для классификации </w:t>
       </w:r>
@@ -124,21 +127,7 @@
         <w:rPr>
           <w:rFonts w:ascii="Times New Roman" w:hAnsi="Times New Roman" w:cs="Times New Roman"/>
         </w:rPr>
-        <w:t xml:space="preserve">Выбор этого </w:t>
-      </w:r>
-      <w:proofErr w:type="spellStart"/>
-      <w:r>
-        <w:rPr>
-          <w:rFonts w:ascii="Times New Roman" w:hAnsi="Times New Roman" w:cs="Times New Roman"/>
-        </w:rPr>
-        <w:t>датасета</w:t>
-      </w:r>
-      <w:proofErr w:type="spellEnd"/>
-      <w:r>
-        <w:rPr>
-          <w:rFonts w:ascii="Times New Roman" w:hAnsi="Times New Roman" w:cs="Times New Roman"/>
-        </w:rPr>
-        <w:t xml:space="preserve"> обусловлен следующими факторами:</w:t>
+        <w:t>Выбор этого датасета обусловлен следующими факторами:</w:t>
       </w:r>
     </w:p>
     <w:p>
@@ -188,20 +177,7 @@
           <w:rFonts w:ascii="Times New Roman" w:hAnsi="Times New Roman" w:cs="Times New Roman"/>
         </w:rPr>
         <w:br/>
-      </w:r>
-      <w:proofErr w:type="spellStart"/>
-      <w:r>
-        <w:rPr>
-          <w:rFonts w:ascii="Times New Roman" w:hAnsi="Times New Roman" w:cs="Times New Roman"/>
-        </w:rPr>
-        <w:t>Датасет</w:t>
-      </w:r>
-      <w:proofErr w:type="spellEnd"/>
-      <w:r>
-        <w:rPr>
-          <w:rFonts w:ascii="Times New Roman" w:hAnsi="Times New Roman" w:cs="Times New Roman"/>
-        </w:rPr>
-        <w:t xml:space="preserve"> содержит:</w:t>
+        <w:t>Датасет содержит:</w:t>
       </w:r>
     </w:p>
     <w:p>
@@ -323,21 +299,7 @@
           <w:rFonts w:ascii="Times New Roman" w:hAnsi="Times New Roman" w:cs="Times New Roman"/>
         </w:rPr>
         <w:br/>
-        <w:t xml:space="preserve">Это позволяет оценивать модели с использованием стандартных метрик, таких как </w:t>
-      </w:r>
-      <w:proofErr w:type="spellStart"/>
-      <w:r>
-        <w:rPr>
-          <w:rFonts w:ascii="Times New Roman" w:hAnsi="Times New Roman" w:cs="Times New Roman"/>
-        </w:rPr>
-        <w:t>accuracy</w:t>
-      </w:r>
-      <w:proofErr w:type="spellEnd"/>
-      <w:r>
-        <w:rPr>
-          <w:rFonts w:ascii="Times New Roman" w:hAnsi="Times New Roman" w:cs="Times New Roman"/>
-        </w:rPr>
-        <w:t>, без риска искажения из-за дисбаланса.</w:t>
+        <w:t>Это позволяет оценивать модели с использованием стандартных метрик, таких как accuracy, без риска искажения из-за дисбаланса.</w:t>
       </w:r>
     </w:p>
     <w:p>
@@ -369,21 +331,7 @@
         <w:rPr>
           <w:rFonts w:ascii="Times New Roman" w:hAnsi="Times New Roman" w:cs="Times New Roman"/>
         </w:rPr>
-        <w:t xml:space="preserve"> «Energy </w:t>
-      </w:r>
-      <w:proofErr w:type="spellStart"/>
-      <w:r>
-        <w:rPr>
-          <w:rFonts w:ascii="Times New Roman" w:hAnsi="Times New Roman" w:cs="Times New Roman"/>
-        </w:rPr>
-        <w:t>Efficiency</w:t>
-      </w:r>
-      <w:proofErr w:type="spellEnd"/>
-      <w:r>
-        <w:rPr>
-          <w:rFonts w:ascii="Times New Roman" w:hAnsi="Times New Roman" w:cs="Times New Roman"/>
-        </w:rPr>
-        <w:t xml:space="preserve">» (ASHRAE), </w:t>
+        <w:t xml:space="preserve"> «Energy Efficiency» (ASHRAE), </w:t>
       </w:r>
       <w:r>
         <w:rPr>
@@ -407,53 +355,14 @@
         <w:rPr>
           <w:rFonts w:ascii="Times New Roman" w:hAnsi="Times New Roman" w:cs="Times New Roman"/>
         </w:rPr>
-        <w:t xml:space="preserve"> характеристики зданий и их тепловую нагрузку (</w:t>
-      </w:r>
-      <w:proofErr w:type="spellStart"/>
-      <w:r>
-        <w:rPr>
-          <w:rFonts w:ascii="Times New Roman" w:hAnsi="Times New Roman" w:cs="Times New Roman"/>
-        </w:rPr>
-        <w:t>Heating_Load</w:t>
-      </w:r>
-      <w:proofErr w:type="spellEnd"/>
-      <w:r>
-        <w:rPr>
-          <w:rFonts w:ascii="Times New Roman" w:hAnsi="Times New Roman" w:cs="Times New Roman"/>
-        </w:rPr>
-        <w:t>).</w:t>
+        <w:t xml:space="preserve"> характеристики зданий и их тепловую нагрузку (Heating_Load).</w:t>
       </w:r>
       <w:r>
         <w:rPr>
           <w:rFonts w:ascii="Times New Roman" w:hAnsi="Times New Roman" w:cs="Times New Roman"/>
         </w:rPr>
         <w:br/>
-      </w:r>
-      <w:r>
-        <w:rPr>
-          <w:rFonts w:ascii="Times New Roman" w:hAnsi="Times New Roman" w:cs="Times New Roman"/>
-        </w:rPr>
-        <w:t xml:space="preserve">Выбор этого </w:t>
-      </w:r>
-      <w:proofErr w:type="spellStart"/>
-      <w:r>
-        <w:rPr>
-          <w:rFonts w:ascii="Times New Roman" w:hAnsi="Times New Roman" w:cs="Times New Roman"/>
-        </w:rPr>
-        <w:t>датасета</w:t>
-      </w:r>
-      <w:proofErr w:type="spellEnd"/>
-      <w:r>
-        <w:rPr>
-          <w:rFonts w:ascii="Times New Roman" w:hAnsi="Times New Roman" w:cs="Times New Roman"/>
-        </w:rPr>
-        <w:t xml:space="preserve"> обусловлен следующими факторами</w:t>
-      </w:r>
-      <w:r>
-        <w:rPr>
-          <w:rFonts w:ascii="Times New Roman" w:hAnsi="Times New Roman" w:cs="Times New Roman"/>
-        </w:rPr>
-        <w:t>:</w:t>
+        <w:t>Выбор этого датасета обусловлен следующими факторами:</w:t>
       </w:r>
     </w:p>
     <w:p>
@@ -557,20 +466,7 @@
           <w:rFonts w:ascii="Times New Roman" w:hAnsi="Times New Roman" w:cs="Times New Roman"/>
         </w:rPr>
         <w:br/>
-      </w:r>
-      <w:proofErr w:type="spellStart"/>
-      <w:r>
-        <w:rPr>
-          <w:rFonts w:ascii="Times New Roman" w:hAnsi="Times New Roman" w:cs="Times New Roman"/>
-        </w:rPr>
-        <w:t>Датасет</w:t>
-      </w:r>
-      <w:proofErr w:type="spellEnd"/>
-      <w:r>
-        <w:rPr>
-          <w:rFonts w:ascii="Times New Roman" w:hAnsi="Times New Roman" w:cs="Times New Roman"/>
-        </w:rPr>
-        <w:t xml:space="preserve"> включает:</w:t>
+        <w:t>Датасет включает:</w:t>
       </w:r>
     </w:p>
     <w:p>
@@ -631,21 +527,7 @@
           <w:rFonts w:ascii="Times New Roman" w:hAnsi="Times New Roman" w:cs="Times New Roman"/>
         </w:rPr>
         <w:br/>
-        <w:t xml:space="preserve">Все признаки числовые или легко кодируются, что упрощает </w:t>
-      </w:r>
-      <w:proofErr w:type="spellStart"/>
-      <w:r>
-        <w:rPr>
-          <w:rFonts w:ascii="Times New Roman" w:hAnsi="Times New Roman" w:cs="Times New Roman"/>
-        </w:rPr>
-        <w:t>препроцессинг</w:t>
-      </w:r>
-      <w:proofErr w:type="spellEnd"/>
-      <w:r>
-        <w:rPr>
-          <w:rFonts w:ascii="Times New Roman" w:hAnsi="Times New Roman" w:cs="Times New Roman"/>
-        </w:rPr>
-        <w:t>.</w:t>
+        <w:t>Все признаки числовые или легко кодируются, что упрощает препроцессинг.</w:t>
       </w:r>
     </w:p>
     <w:p>
@@ -670,35 +552,7 @@
           <w:rFonts w:ascii="Times New Roman" w:hAnsi="Times New Roman" w:cs="Times New Roman"/>
         </w:rPr>
         <w:br/>
-        <w:t xml:space="preserve">Анализ показал, что связь между признаками и </w:t>
-      </w:r>
-      <w:proofErr w:type="spellStart"/>
-      <w:r>
-        <w:rPr>
-          <w:rFonts w:ascii="Times New Roman" w:hAnsi="Times New Roman" w:cs="Times New Roman"/>
-        </w:rPr>
-        <w:t>Heating_Load</w:t>
-      </w:r>
-      <w:proofErr w:type="spellEnd"/>
-      <w:r>
-        <w:rPr>
-          <w:rFonts w:ascii="Times New Roman" w:hAnsi="Times New Roman" w:cs="Times New Roman"/>
-        </w:rPr>
-        <w:t xml:space="preserve"> сильно </w:t>
-      </w:r>
-      <w:proofErr w:type="spellStart"/>
-      <w:r>
-        <w:rPr>
-          <w:rFonts w:ascii="Times New Roman" w:hAnsi="Times New Roman" w:cs="Times New Roman"/>
-        </w:rPr>
-        <w:t>нелинейна</w:t>
-      </w:r>
-      <w:proofErr w:type="spellEnd"/>
-      <w:r>
-        <w:rPr>
-          <w:rFonts w:ascii="Times New Roman" w:hAnsi="Times New Roman" w:cs="Times New Roman"/>
-        </w:rPr>
-        <w:t>, что делает задачу идеальной для применения:</w:t>
+        <w:t>Анализ показал, что связь между признаками и Heating_Load сильно нелинейна, что делает задачу идеальной для применения:</w:t>
       </w:r>
     </w:p>
     <w:p>
@@ -752,21 +606,7 @@
         <w:rPr>
           <w:rFonts w:ascii="Times New Roman" w:hAnsi="Times New Roman" w:cs="Times New Roman"/>
         </w:rPr>
-        <w:t xml:space="preserve">подбора </w:t>
-      </w:r>
-      <w:proofErr w:type="spellStart"/>
-      <w:r>
-        <w:rPr>
-          <w:rFonts w:ascii="Times New Roman" w:hAnsi="Times New Roman" w:cs="Times New Roman"/>
-        </w:rPr>
-        <w:t>гиперпараметров</w:t>
-      </w:r>
-      <w:proofErr w:type="spellEnd"/>
-      <w:r>
-        <w:rPr>
-          <w:rFonts w:ascii="Times New Roman" w:hAnsi="Times New Roman" w:cs="Times New Roman"/>
-        </w:rPr>
-        <w:t>.</w:t>
+        <w:t>подбора гиперпараметров.</w:t>
       </w:r>
     </w:p>
     <w:p>
@@ -830,19 +670,11 @@
           <w:rFonts w:ascii="Times New Roman" w:hAnsi="Times New Roman" w:cs="Times New Roman"/>
         </w:rPr>
       </w:pPr>
-      <w:proofErr w:type="spellStart"/>
-      <w:r>
-        <w:rPr>
-          <w:rFonts w:ascii="Times New Roman" w:hAnsi="Times New Roman" w:cs="Times New Roman"/>
-        </w:rPr>
-        <w:t>Accuracy</w:t>
-      </w:r>
-      <w:proofErr w:type="spellEnd"/>
-      <w:r>
-        <w:rPr>
-          <w:rFonts w:ascii="Times New Roman" w:hAnsi="Times New Roman" w:cs="Times New Roman"/>
-        </w:rPr>
-        <w:t xml:space="preserve"> — доля правильно предсказанных случаев.</w:t>
+      <w:r>
+        <w:rPr>
+          <w:rFonts w:ascii="Times New Roman" w:hAnsi="Times New Roman" w:cs="Times New Roman"/>
+        </w:rPr>
+        <w:t>Accuracy — доля правильно предсказанных случаев.</w:t>
       </w:r>
       <w:r>
         <w:rPr>
@@ -868,35 +700,7 @@
           <w:rFonts w:ascii="Times New Roman" w:hAnsi="Times New Roman" w:cs="Times New Roman"/>
         </w:rPr>
         <w:lastRenderedPageBreak/>
-        <w:t xml:space="preserve">F1-score — гармоническое среднее </w:t>
-      </w:r>
-      <w:proofErr w:type="spellStart"/>
-      <w:r>
-        <w:rPr>
-          <w:rFonts w:ascii="Times New Roman" w:hAnsi="Times New Roman" w:cs="Times New Roman"/>
-        </w:rPr>
-        <w:t>precision</w:t>
-      </w:r>
-      <w:proofErr w:type="spellEnd"/>
-      <w:r>
-        <w:rPr>
-          <w:rFonts w:ascii="Times New Roman" w:hAnsi="Times New Roman" w:cs="Times New Roman"/>
-        </w:rPr>
-        <w:t xml:space="preserve"> и </w:t>
-      </w:r>
-      <w:proofErr w:type="spellStart"/>
-      <w:r>
-        <w:rPr>
-          <w:rFonts w:ascii="Times New Roman" w:hAnsi="Times New Roman" w:cs="Times New Roman"/>
-        </w:rPr>
-        <w:t>recall</w:t>
-      </w:r>
-      <w:proofErr w:type="spellEnd"/>
-      <w:r>
-        <w:rPr>
-          <w:rFonts w:ascii="Times New Roman" w:hAnsi="Times New Roman" w:cs="Times New Roman"/>
-        </w:rPr>
-        <w:t>.</w:t>
+        <w:t>F1-score — гармоническое среднее precision и recall.</w:t>
       </w:r>
       <w:r>
         <w:rPr>
@@ -941,21 +745,7 @@
         <w:rPr>
           <w:rFonts w:ascii="Times New Roman" w:hAnsi="Times New Roman" w:cs="Times New Roman"/>
         </w:rPr>
-        <w:t>Метрики для задачи регрессии (</w:t>
-      </w:r>
-      <w:proofErr w:type="spellStart"/>
-      <w:r>
-        <w:rPr>
-          <w:rFonts w:ascii="Times New Roman" w:hAnsi="Times New Roman" w:cs="Times New Roman"/>
-        </w:rPr>
-        <w:t>energy_efficiency</w:t>
-      </w:r>
-      <w:proofErr w:type="spellEnd"/>
-      <w:r>
-        <w:rPr>
-          <w:rFonts w:ascii="Times New Roman" w:hAnsi="Times New Roman" w:cs="Times New Roman"/>
-        </w:rPr>
-        <w:t>)</w:t>
+        <w:t>Метрики для задачи регрессии (energy_efficiency)</w:t>
       </w:r>
     </w:p>
     <w:p>
@@ -998,84 +788,14 @@
         <w:rPr>
           <w:rFonts w:ascii="Times New Roman" w:hAnsi="Times New Roman" w:cs="Times New Roman"/>
         </w:rPr>
-        <w:t>RMSE (</w:t>
-      </w:r>
-      <w:proofErr w:type="spellStart"/>
-      <w:r>
-        <w:rPr>
-          <w:rFonts w:ascii="Times New Roman" w:hAnsi="Times New Roman" w:cs="Times New Roman"/>
-        </w:rPr>
-        <w:t>Root</w:t>
-      </w:r>
-      <w:proofErr w:type="spellEnd"/>
-      <w:r>
-        <w:rPr>
-          <w:rFonts w:ascii="Times New Roman" w:hAnsi="Times New Roman" w:cs="Times New Roman"/>
-        </w:rPr>
-        <w:t xml:space="preserve"> </w:t>
-      </w:r>
-      <w:proofErr w:type="spellStart"/>
-      <w:r>
-        <w:rPr>
-          <w:rFonts w:ascii="Times New Roman" w:hAnsi="Times New Roman" w:cs="Times New Roman"/>
-        </w:rPr>
-        <w:t>Mean</w:t>
-      </w:r>
-      <w:proofErr w:type="spellEnd"/>
-      <w:r>
-        <w:rPr>
-          <w:rFonts w:ascii="Times New Roman" w:hAnsi="Times New Roman" w:cs="Times New Roman"/>
-        </w:rPr>
-        <w:t xml:space="preserve"> </w:t>
-      </w:r>
-      <w:proofErr w:type="spellStart"/>
-      <w:r>
-        <w:rPr>
-          <w:rFonts w:ascii="Times New Roman" w:hAnsi="Times New Roman" w:cs="Times New Roman"/>
-        </w:rPr>
-        <w:t>Squared</w:t>
-      </w:r>
-      <w:proofErr w:type="spellEnd"/>
-      <w:r>
-        <w:rPr>
-          <w:rFonts w:ascii="Times New Roman" w:hAnsi="Times New Roman" w:cs="Times New Roman"/>
-        </w:rPr>
-        <w:t xml:space="preserve"> </w:t>
-      </w:r>
-      <w:proofErr w:type="spellStart"/>
-      <w:r>
-        <w:rPr>
-          <w:rFonts w:ascii="Times New Roman" w:hAnsi="Times New Roman" w:cs="Times New Roman"/>
-        </w:rPr>
-        <w:t>Error</w:t>
-      </w:r>
-      <w:proofErr w:type="spellEnd"/>
-      <w:r>
-        <w:rPr>
-          <w:rFonts w:ascii="Times New Roman" w:hAnsi="Times New Roman" w:cs="Times New Roman"/>
-        </w:rPr>
-        <w:t>)</w:t>
+        <w:t>RMSE (Root Mean Squared Error)</w:t>
       </w:r>
       <w:r>
         <w:rPr>
           <w:rFonts w:ascii="Times New Roman" w:hAnsi="Times New Roman" w:cs="Times New Roman"/>
         </w:rPr>
         <w:br/>
-        <w:t xml:space="preserve">Измеряется в тех же единицах, что и </w:t>
-      </w:r>
-      <w:proofErr w:type="spellStart"/>
-      <w:r>
-        <w:rPr>
-          <w:rFonts w:ascii="Times New Roman" w:hAnsi="Times New Roman" w:cs="Times New Roman"/>
-        </w:rPr>
-        <w:t>Heating_Load</w:t>
-      </w:r>
-      <w:proofErr w:type="spellEnd"/>
-      <w:r>
-        <w:rPr>
-          <w:rFonts w:ascii="Times New Roman" w:hAnsi="Times New Roman" w:cs="Times New Roman"/>
-        </w:rPr>
-        <w:t xml:space="preserve"> (кВт), легко интерпретируем и чувствителен к крупным ошибкам.</w:t>
+        <w:t>Измеряется в тех же единицах, что и Heating_Load (кВт), легко интерпретируем и чувствителен к крупным ошибкам.</w:t>
       </w:r>
     </w:p>
     <w:p>
@@ -1093,49 +813,7 @@
         <w:rPr>
           <w:rFonts w:ascii="Times New Roman" w:hAnsi="Times New Roman" w:cs="Times New Roman"/>
         </w:rPr>
-        <w:t>MAE (</w:t>
-      </w:r>
-      <w:proofErr w:type="spellStart"/>
-      <w:r>
-        <w:rPr>
-          <w:rFonts w:ascii="Times New Roman" w:hAnsi="Times New Roman" w:cs="Times New Roman"/>
-        </w:rPr>
-        <w:t>Mean</w:t>
-      </w:r>
-      <w:proofErr w:type="spellEnd"/>
-      <w:r>
-        <w:rPr>
-          <w:rFonts w:ascii="Times New Roman" w:hAnsi="Times New Roman" w:cs="Times New Roman"/>
-        </w:rPr>
-        <w:t xml:space="preserve"> </w:t>
-      </w:r>
-      <w:proofErr w:type="spellStart"/>
-      <w:r>
-        <w:rPr>
-          <w:rFonts w:ascii="Times New Roman" w:hAnsi="Times New Roman" w:cs="Times New Roman"/>
-        </w:rPr>
-        <w:t>Absolute</w:t>
-      </w:r>
-      <w:proofErr w:type="spellEnd"/>
-      <w:r>
-        <w:rPr>
-          <w:rFonts w:ascii="Times New Roman" w:hAnsi="Times New Roman" w:cs="Times New Roman"/>
-        </w:rPr>
-        <w:t xml:space="preserve"> </w:t>
-      </w:r>
-      <w:proofErr w:type="spellStart"/>
-      <w:r>
-        <w:rPr>
-          <w:rFonts w:ascii="Times New Roman" w:hAnsi="Times New Roman" w:cs="Times New Roman"/>
-        </w:rPr>
-        <w:t>Error</w:t>
-      </w:r>
-      <w:proofErr w:type="spellEnd"/>
-      <w:r>
-        <w:rPr>
-          <w:rFonts w:ascii="Times New Roman" w:hAnsi="Times New Roman" w:cs="Times New Roman"/>
-        </w:rPr>
-        <w:t>)</w:t>
+        <w:t>MAE (Mean Absolute Error)</w:t>
       </w:r>
       <w:r>
         <w:rPr>
@@ -1242,51 +920,33 @@
         <w:pStyle w:val="Standard"/>
         <w:ind w:left="1080"/>
         <w:rPr>
+          <w:rFonts w:ascii="Times New Roman" w:hAnsi="Times New Roman"/>
+          <w:lang w:val="en-US"/>
+        </w:rPr>
+      </w:pPr>
+      <w:r>
+        <w:rPr>
           <w:rFonts w:ascii="Times New Roman" w:hAnsi="Times New Roman" w:hint="eastAsia"/>
           <w:lang w:val="en-US"/>
         </w:rPr>
-      </w:pPr>
-      <w:proofErr w:type="spellStart"/>
+        <w:t>Sklearn: {'Accuracy': 0.697560975609756, 'F1': 0.6990291262135923, 'ROC-AUC': 0.6978571428571428}</w:t>
+      </w:r>
+    </w:p>
+    <w:p>
+      <w:pPr>
+        <w:pStyle w:val="Standard"/>
+        <w:ind w:left="1080"/>
+        <w:rPr>
+          <w:rFonts w:ascii="Times New Roman" w:hAnsi="Times New Roman"/>
+          <w:lang w:val="en-US"/>
+        </w:rPr>
+      </w:pPr>
       <w:r>
         <w:rPr>
           <w:rFonts w:ascii="Times New Roman" w:hAnsi="Times New Roman" w:hint="eastAsia"/>
           <w:lang w:val="en-US"/>
         </w:rPr>
-        <w:t>Sklearn</w:t>
-      </w:r>
-      <w:proofErr w:type="spellEnd"/>
-      <w:r>
-        <w:rPr>
-          <w:rFonts w:ascii="Times New Roman" w:hAnsi="Times New Roman" w:hint="eastAsia"/>
-          <w:lang w:val="en-US"/>
-        </w:rPr>
-        <w:t>: {'Accuracy': 0.697560975609756, 'F1': 0.6990291262135923, 'ROC-AUC': 0.6978571428571428}</w:t>
-      </w:r>
-    </w:p>
-    <w:p>
-      <w:pPr>
-        <w:pStyle w:val="Standard"/>
-        <w:ind w:left="1080"/>
-        <w:rPr>
-          <w:rFonts w:ascii="Times New Roman" w:hAnsi="Times New Roman"/>
-          <w:lang w:val="en-US"/>
-        </w:rPr>
-      </w:pPr>
-      <w:proofErr w:type="gramStart"/>
-      <w:r>
-        <w:rPr>
-          <w:rFonts w:ascii="Times New Roman" w:hAnsi="Times New Roman" w:hint="eastAsia"/>
-          <w:lang w:val="en-US"/>
-        </w:rPr>
-        <w:t>Custom :</w:t>
-      </w:r>
-      <w:proofErr w:type="gramEnd"/>
-      <w:r>
-        <w:rPr>
-          <w:rFonts w:ascii="Times New Roman" w:hAnsi="Times New Roman" w:hint="eastAsia"/>
-          <w:lang w:val="en-US"/>
-        </w:rPr>
-        <w:t xml:space="preserve"> {'Accuracy': 0.697560975609756, 'F1': 0.6990291262135923, 'ROC-AUC': 0.6978571428571428}</w:t>
+        <w:t>Custom : {'Accuracy': 0.697560975609756, 'F1': 0.6990291262135923, 'ROC-AUC': 0.6978571428571428}</w:t>
       </w:r>
     </w:p>
     <w:p>
@@ -1312,67 +972,33 @@
         <w:pStyle w:val="Standard"/>
         <w:ind w:left="1080"/>
         <w:rPr>
+          <w:rFonts w:ascii="Times New Roman" w:hAnsi="Times New Roman"/>
+          <w:lang w:val="en-US"/>
+        </w:rPr>
+      </w:pPr>
+      <w:r>
+        <w:rPr>
           <w:rFonts w:ascii="Times New Roman" w:hAnsi="Times New Roman" w:hint="eastAsia"/>
           <w:lang w:val="en-US"/>
         </w:rPr>
-      </w:pPr>
-      <w:proofErr w:type="spellStart"/>
+        <w:t>Sklearn: {'MAE': 1.5660519480519488, 'RMSE': np.float64(2.210241192691452), 'R2': 0.9531315984331779}</w:t>
+      </w:r>
+    </w:p>
+    <w:p>
+      <w:pPr>
+        <w:pStyle w:val="Standard"/>
+        <w:ind w:left="1080"/>
+        <w:rPr>
+          <w:rFonts w:ascii="Times New Roman" w:hAnsi="Times New Roman"/>
+          <w:lang w:val="en-US"/>
+        </w:rPr>
+      </w:pPr>
       <w:r>
         <w:rPr>
           <w:rFonts w:ascii="Times New Roman" w:hAnsi="Times New Roman" w:hint="eastAsia"/>
           <w:lang w:val="en-US"/>
         </w:rPr>
-        <w:t>Sklearn</w:t>
-      </w:r>
-      <w:proofErr w:type="spellEnd"/>
-      <w:r>
-        <w:rPr>
-          <w:rFonts w:ascii="Times New Roman" w:hAnsi="Times New Roman" w:hint="eastAsia"/>
-          <w:lang w:val="en-US"/>
-        </w:rPr>
-        <w:t xml:space="preserve">: {'MAE': 1.5660519480519488, 'RMSE': </w:t>
-      </w:r>
-      <w:proofErr w:type="gramStart"/>
-      <w:r>
-        <w:rPr>
-          <w:rFonts w:ascii="Times New Roman" w:hAnsi="Times New Roman" w:hint="eastAsia"/>
-          <w:lang w:val="en-US"/>
-        </w:rPr>
-        <w:t>np.float</w:t>
-      </w:r>
-      <w:proofErr w:type="gramEnd"/>
-      <w:r>
-        <w:rPr>
-          <w:rFonts w:ascii="Times New Roman" w:hAnsi="Times New Roman" w:hint="eastAsia"/>
-          <w:lang w:val="en-US"/>
-        </w:rPr>
-        <w:t>64(2.210241192691452), 'R2': 0.9531315984331779}</w:t>
-      </w:r>
-    </w:p>
-    <w:p>
-      <w:pPr>
-        <w:pStyle w:val="Standard"/>
-        <w:ind w:left="1080"/>
-        <w:rPr>
-          <w:rFonts w:ascii="Times New Roman" w:hAnsi="Times New Roman"/>
-          <w:lang w:val="en-US"/>
-        </w:rPr>
-      </w:pPr>
-      <w:proofErr w:type="gramStart"/>
-      <w:r>
-        <w:rPr>
-          <w:rFonts w:ascii="Times New Roman" w:hAnsi="Times New Roman" w:hint="eastAsia"/>
-          <w:lang w:val="en-US"/>
-        </w:rPr>
-        <w:t>Custom :</w:t>
-      </w:r>
-      <w:proofErr w:type="gramEnd"/>
-      <w:r>
-        <w:rPr>
-          <w:rFonts w:ascii="Times New Roman" w:hAnsi="Times New Roman" w:hint="eastAsia"/>
-          <w:lang w:val="en-US"/>
-        </w:rPr>
-        <w:t xml:space="preserve"> {'MAE': 1.5574155844155846, 'RMSE': np.float64(2.2115974422921654), 'R2': 0.95307406194929}</w:t>
+        <w:t>Custom : {'MAE': 1.5574155844155846, 'RMSE': np.float64(2.2115974422921654), 'R2': 0.95307406194929}</w:t>
       </w:r>
     </w:p>
     <w:p>
@@ -1423,51 +1049,33 @@
         <w:pStyle w:val="Standard"/>
         <w:ind w:left="1068"/>
         <w:rPr>
+          <w:rFonts w:ascii="Times New Roman" w:hAnsi="Times New Roman"/>
+          <w:lang w:val="en-US"/>
+        </w:rPr>
+      </w:pPr>
+      <w:r>
+        <w:rPr>
           <w:rFonts w:ascii="Times New Roman" w:hAnsi="Times New Roman" w:hint="eastAsia"/>
           <w:lang w:val="en-US"/>
         </w:rPr>
-      </w:pPr>
-      <w:proofErr w:type="spellStart"/>
+        <w:t>Sklearn: {'Accuracy': 0.9463414634146341, 'F1': 0.9483568075117371, 'ROC-AUC': 0.9459523809523809}</w:t>
+      </w:r>
+    </w:p>
+    <w:p>
+      <w:pPr>
+        <w:pStyle w:val="Standard"/>
+        <w:ind w:left="1068"/>
+        <w:rPr>
+          <w:rFonts w:ascii="Times New Roman" w:hAnsi="Times New Roman"/>
+          <w:lang w:val="en-US"/>
+        </w:rPr>
+      </w:pPr>
       <w:r>
         <w:rPr>
           <w:rFonts w:ascii="Times New Roman" w:hAnsi="Times New Roman" w:hint="eastAsia"/>
           <w:lang w:val="en-US"/>
         </w:rPr>
-        <w:t>Sklearn</w:t>
-      </w:r>
-      <w:proofErr w:type="spellEnd"/>
-      <w:r>
-        <w:rPr>
-          <w:rFonts w:ascii="Times New Roman" w:hAnsi="Times New Roman" w:hint="eastAsia"/>
-          <w:lang w:val="en-US"/>
-        </w:rPr>
-        <w:t>: {'Accuracy': 0.9463414634146341, 'F1': 0.9483568075117371, 'ROC-AUC': 0.9459523809523809}</w:t>
-      </w:r>
-    </w:p>
-    <w:p>
-      <w:pPr>
-        <w:pStyle w:val="Standard"/>
-        <w:ind w:left="1068"/>
-        <w:rPr>
-          <w:rFonts w:ascii="Times New Roman" w:hAnsi="Times New Roman"/>
-          <w:lang w:val="en-US"/>
-        </w:rPr>
-      </w:pPr>
-      <w:proofErr w:type="gramStart"/>
-      <w:r>
-        <w:rPr>
-          <w:rFonts w:ascii="Times New Roman" w:hAnsi="Times New Roman" w:hint="eastAsia"/>
-          <w:lang w:val="en-US"/>
-        </w:rPr>
-        <w:t>Custom :</w:t>
-      </w:r>
-      <w:proofErr w:type="gramEnd"/>
-      <w:r>
-        <w:rPr>
-          <w:rFonts w:ascii="Times New Roman" w:hAnsi="Times New Roman" w:hint="eastAsia"/>
-          <w:lang w:val="en-US"/>
-        </w:rPr>
-        <w:t xml:space="preserve"> {'Accuracy': 0.9463414634146341, 'F1': 0.9483568075117371, 'ROC-AUC': 0.9459523809523809}</w:t>
+        <w:t>Custom : {'Accuracy': 0.9463414634146341, 'F1': 0.9483568075117371, 'ROC-AUC': 0.9459523809523809}</w:t>
       </w:r>
     </w:p>
     <w:p>
@@ -1493,67 +1101,136 @@
         <w:pStyle w:val="Standard"/>
         <w:ind w:left="1068"/>
         <w:rPr>
+          <w:rFonts w:ascii="Times New Roman" w:hAnsi="Times New Roman"/>
+          <w:lang w:val="en-US"/>
+        </w:rPr>
+      </w:pPr>
+      <w:r>
+        <w:rPr>
           <w:rFonts w:ascii="Times New Roman" w:hAnsi="Times New Roman" w:hint="eastAsia"/>
           <w:lang w:val="en-US"/>
         </w:rPr>
-      </w:pPr>
-      <w:proofErr w:type="spellStart"/>
+        <w:t>Sklearn: {'MAE': 1.492844155844156, 'RMSE': np.float64(2.2953609398427615), 'R2': 0.9494521394288211}</w:t>
+      </w:r>
+    </w:p>
+    <w:p>
+      <w:pPr>
+        <w:pStyle w:val="Standard"/>
+        <w:ind w:left="1068"/>
+        <w:rPr>
+          <w:rFonts w:ascii="Times New Roman" w:hAnsi="Times New Roman"/>
+          <w:lang w:val="en-US"/>
+        </w:rPr>
+      </w:pPr>
       <w:r>
         <w:rPr>
           <w:rFonts w:ascii="Times New Roman" w:hAnsi="Times New Roman" w:hint="eastAsia"/>
           <w:lang w:val="en-US"/>
         </w:rPr>
-        <w:t>Sklearn</w:t>
-      </w:r>
-      <w:proofErr w:type="spellEnd"/>
-      <w:r>
-        <w:rPr>
-          <w:rFonts w:ascii="Times New Roman" w:hAnsi="Times New Roman" w:hint="eastAsia"/>
-          <w:lang w:val="en-US"/>
-        </w:rPr>
-        <w:t xml:space="preserve">: {'MAE': 1.492844155844156, 'RMSE': </w:t>
-      </w:r>
-      <w:proofErr w:type="gramStart"/>
-      <w:r>
-        <w:rPr>
-          <w:rFonts w:ascii="Times New Roman" w:hAnsi="Times New Roman" w:hint="eastAsia"/>
-          <w:lang w:val="en-US"/>
-        </w:rPr>
-        <w:t>np.float</w:t>
-      </w:r>
-      <w:proofErr w:type="gramEnd"/>
-      <w:r>
-        <w:rPr>
-          <w:rFonts w:ascii="Times New Roman" w:hAnsi="Times New Roman" w:hint="eastAsia"/>
-          <w:lang w:val="en-US"/>
-        </w:rPr>
-        <w:t>64(2.2953609398427615), 'R2': 0.9494521394288211}</w:t>
-      </w:r>
-    </w:p>
-    <w:p>
-      <w:pPr>
-        <w:pStyle w:val="Standard"/>
-        <w:ind w:left="1068"/>
-        <w:rPr>
-          <w:rFonts w:ascii="Times New Roman" w:hAnsi="Times New Roman"/>
-          <w:lang w:val="en-US"/>
-        </w:rPr>
-      </w:pPr>
-      <w:proofErr w:type="gramStart"/>
-      <w:r>
-        <w:rPr>
-          <w:rFonts w:ascii="Times New Roman" w:hAnsi="Times New Roman" w:hint="eastAsia"/>
-          <w:lang w:val="en-US"/>
-        </w:rPr>
-        <w:t>Custom :</w:t>
-      </w:r>
-      <w:proofErr w:type="gramEnd"/>
-      <w:r>
-        <w:rPr>
-          <w:rFonts w:ascii="Times New Roman" w:hAnsi="Times New Roman" w:hint="eastAsia"/>
-          <w:lang w:val="en-US"/>
-        </w:rPr>
-        <w:t xml:space="preserve"> {'MAE': 1.42174025974026, 'RMSE': np.float64(2.2894307124289623), 'R2': 0.949712989979414}</w:t>
+        <w:t>Custom : {'MAE': 1.42174025974026, 'RMSE': np.float64(2.2894307124289623), 'R2': 0.949712989979414}</w:t>
+      </w:r>
+    </w:p>
+    <w:p>
+      <w:pPr>
+        <w:rPr>
+          <w:rFonts w:ascii="Times New Roman" w:hAnsi="Times New Roman" w:cs="Times New Roman"/>
+        </w:rPr>
+      </w:pPr>
+      <w:r>
+        <w:rPr>
+          <w:rFonts w:ascii="Times New Roman" w:hAnsi="Times New Roman" w:cs="Times New Roman"/>
+          <w:lang w:val="en-US"/>
+        </w:rPr>
+        <w:tab/>
+      </w:r>
+      <w:r>
+        <w:rPr>
+          <w:rFonts w:ascii="Times New Roman" w:hAnsi="Times New Roman" w:cs="Times New Roman"/>
+          <w:sz w:val="32"/>
+          <w:szCs w:val="32"/>
+        </w:rPr>
+        <w:t>Вывод:</w:t>
+      </w:r>
+      <w:r>
+        <w:rPr>
+          <w:rFonts w:ascii="Times New Roman" w:hAnsi="Times New Roman" w:cs="Times New Roman"/>
+        </w:rPr>
+        <w:t xml:space="preserve"> </w:t>
+      </w:r>
+    </w:p>
+    <w:p>
+      <w:pPr>
+        <w:ind w:left="709" w:firstLine="709"/>
+        <w:rPr>
+          <w:rFonts w:ascii="Times New Roman" w:hAnsi="Times New Roman" w:cs="Times New Roman"/>
+        </w:rPr>
+      </w:pPr>
+      <w:r>
+        <w:rPr>
+          <w:rFonts w:ascii="Times New Roman" w:hAnsi="Times New Roman" w:cs="Times New Roman"/>
+        </w:rPr>
+        <w:t>В базовой реализации результаты кастомной и sklearn-моделей полностью совпали как в задаче классификации, так и в регрессии.</w:t>
+      </w:r>
+    </w:p>
+    <w:p>
+      <w:pPr>
+        <w:ind w:left="709"/>
+        <w:rPr>
+          <w:rFonts w:ascii="Times New Roman" w:hAnsi="Times New Roman" w:cs="Times New Roman"/>
+        </w:rPr>
+      </w:pPr>
+      <w:r>
+        <w:rPr>
+          <w:rFonts w:ascii="Times New Roman" w:hAnsi="Times New Roman" w:cs="Times New Roman"/>
+        </w:rPr>
+        <w:t>После оптимизации качество моделей значительно улучшилось:</w:t>
+      </w:r>
+    </w:p>
+    <w:p>
+      <w:pPr>
+        <w:ind w:left="709"/>
+        <w:rPr>
+          <w:rFonts w:ascii="Times New Roman" w:hAnsi="Times New Roman" w:cs="Times New Roman"/>
+        </w:rPr>
+      </w:pPr>
+      <w:r>
+        <w:rPr>
+          <w:rFonts w:ascii="Times New Roman" w:hAnsi="Times New Roman" w:cs="Times New Roman"/>
+        </w:rPr>
+        <w:t>В классификации Accuracy вырос с ~0.70 до ~0.95, что свидетельствует об эффективной настройке параметров и корректной обработке признаков.</w:t>
+      </w:r>
+    </w:p>
+    <w:p>
+      <w:pPr>
+        <w:ind w:left="709"/>
+        <w:rPr>
+          <w:rFonts w:ascii="Times New Roman" w:hAnsi="Times New Roman" w:cs="Times New Roman"/>
+        </w:rPr>
+      </w:pPr>
+      <w:r>
+        <w:rPr>
+          <w:rFonts w:ascii="Times New Roman" w:hAnsi="Times New Roman" w:cs="Times New Roman"/>
+        </w:rPr>
+        <w:t>В регрессии кастомная модель даже незначительно превзошла sklearn по MAE и R².</w:t>
+      </w:r>
+    </w:p>
+    <w:p/>
+    <w:p>
+      <w:pPr>
+        <w:pStyle w:val="Standard"/>
+        <w:rPr>
+          <w:rFonts w:ascii="Times New Roman" w:hAnsi="Times New Roman"/>
+          <w:sz w:val="28"/>
+          <w:szCs w:val="28"/>
+        </w:rPr>
+      </w:pPr>
+      <w:r>
+        <w:rPr>
+          <w:rFonts w:ascii="Times New Roman" w:hAnsi="Times New Roman"/>
+          <w:sz w:val="28"/>
+          <w:szCs w:val="28"/>
+        </w:rPr>
+        <w:tab/>
       </w:r>
     </w:p>
     <w:p>
@@ -1594,6 +1271,7 @@
           <w:sz w:val="28"/>
           <w:szCs w:val="28"/>
         </w:rPr>
+        <w:lastRenderedPageBreak/>
         <w:t>Базовые модели:</w:t>
       </w:r>
     </w:p>
@@ -1620,51 +1298,33 @@
         <w:pStyle w:val="Standard"/>
         <w:ind w:left="1080"/>
         <w:rPr>
+          <w:rFonts w:ascii="Times New Roman" w:hAnsi="Times New Roman" w:cs="Times New Roman"/>
+          <w:lang w:val="en-US"/>
+        </w:rPr>
+      </w:pPr>
+      <w:r>
+        <w:rPr>
           <w:rFonts w:ascii="Times New Roman" w:hAnsi="Times New Roman" w:cs="Times New Roman" w:hint="eastAsia"/>
           <w:lang w:val="en-US"/>
         </w:rPr>
-      </w:pPr>
-      <w:proofErr w:type="spellStart"/>
+        <w:t>Sklearn: {'Accuracy': 0.8146341463414634, 'F1': 0.811967851371656, 'ROC-AUC': 0.8119047619047619}</w:t>
+      </w:r>
+    </w:p>
+    <w:p>
+      <w:pPr>
+        <w:pStyle w:val="Standard"/>
+        <w:ind w:left="1080"/>
+        <w:rPr>
+          <w:rFonts w:ascii="Times New Roman" w:hAnsi="Times New Roman" w:cs="Times New Roman"/>
+          <w:lang w:val="en-US"/>
+        </w:rPr>
+      </w:pPr>
       <w:r>
         <w:rPr>
           <w:rFonts w:ascii="Times New Roman" w:hAnsi="Times New Roman" w:cs="Times New Roman" w:hint="eastAsia"/>
           <w:lang w:val="en-US"/>
         </w:rPr>
-        <w:t>Sklearn</w:t>
-      </w:r>
-      <w:proofErr w:type="spellEnd"/>
-      <w:r>
-        <w:rPr>
-          <w:rFonts w:ascii="Times New Roman" w:hAnsi="Times New Roman" w:cs="Times New Roman" w:hint="eastAsia"/>
-          <w:lang w:val="en-US"/>
-        </w:rPr>
-        <w:t>: {'Accuracy': 0.8146341463414634, 'F1': 0.811967851371656, 'ROC-AUC': 0.8119047619047619}</w:t>
-      </w:r>
-    </w:p>
-    <w:p>
-      <w:pPr>
-        <w:pStyle w:val="Standard"/>
-        <w:ind w:left="1080"/>
-        <w:rPr>
-          <w:rFonts w:ascii="Times New Roman" w:hAnsi="Times New Roman" w:cs="Times New Roman"/>
-          <w:lang w:val="en-US"/>
-        </w:rPr>
-      </w:pPr>
-      <w:proofErr w:type="gramStart"/>
-      <w:r>
-        <w:rPr>
-          <w:rFonts w:ascii="Times New Roman" w:hAnsi="Times New Roman" w:cs="Times New Roman" w:hint="eastAsia"/>
-          <w:lang w:val="en-US"/>
-        </w:rPr>
-        <w:t>Custom :</w:t>
-      </w:r>
-      <w:proofErr w:type="gramEnd"/>
-      <w:r>
-        <w:rPr>
-          <w:rFonts w:ascii="Times New Roman" w:hAnsi="Times New Roman" w:cs="Times New Roman" w:hint="eastAsia"/>
-          <w:lang w:val="en-US"/>
-        </w:rPr>
-        <w:t xml:space="preserve"> {'Accuracy': 0.624390243902439, 'F1': 0.5806587275712194, 'ROC-AUC': 0.6323809523809523}</w:t>
+        <w:t>Custom : {'Accuracy': 0.624390243902439, 'F1': 0.5806587275712194, 'ROC-AUC': 0.6323809523809523}</w:t>
       </w:r>
     </w:p>
     <w:p>
@@ -1705,16 +1365,8 @@
         <w:rPr>
           <w:rFonts w:ascii="Times New Roman" w:hAnsi="Times New Roman" w:cs="Times New Roman"/>
         </w:rPr>
-        <w:t xml:space="preserve">Не сходится из-за особенностей </w:t>
-      </w:r>
-      <w:proofErr w:type="spellStart"/>
-      <w:r>
-        <w:rPr>
-          <w:rFonts w:ascii="Times New Roman" w:hAnsi="Times New Roman" w:cs="Times New Roman"/>
-        </w:rPr>
-        <w:t>датасета</w:t>
-      </w:r>
-      <w:proofErr w:type="spellEnd"/>
+        <w:t>Не сходится из-за особенностей датасета</w:t>
+      </w:r>
     </w:p>
     <w:p>
       <w:pPr>
@@ -1755,7 +1407,6 @@
         <w:rPr>
           <w:rFonts w:ascii="Times New Roman" w:hAnsi="Times New Roman"/>
         </w:rPr>
-        <w:lastRenderedPageBreak/>
         <w:t>Классификация:</w:t>
       </w:r>
     </w:p>
@@ -1764,51 +1415,33 @@
         <w:pStyle w:val="Standard"/>
         <w:ind w:left="1068"/>
         <w:rPr>
+          <w:rFonts w:ascii="Times New Roman" w:hAnsi="Times New Roman"/>
+          <w:lang w:val="en-US"/>
+        </w:rPr>
+      </w:pPr>
+      <w:r>
+        <w:rPr>
           <w:rFonts w:ascii="Times New Roman" w:hAnsi="Times New Roman" w:hint="eastAsia"/>
           <w:lang w:val="en-US"/>
         </w:rPr>
-      </w:pPr>
-      <w:proofErr w:type="spellStart"/>
+        <w:t>Sklearn: {'Accuracy': 0.8097560975609757, 'F1': 0.807243989148881, 'ROC-AUC': 0.807142857142857}</w:t>
+      </w:r>
+    </w:p>
+    <w:p>
+      <w:pPr>
+        <w:pStyle w:val="Standard"/>
+        <w:ind w:left="1068"/>
+        <w:rPr>
+          <w:rFonts w:ascii="Times New Roman" w:hAnsi="Times New Roman"/>
+          <w:lang w:val="en-US"/>
+        </w:rPr>
+      </w:pPr>
       <w:r>
         <w:rPr>
           <w:rFonts w:ascii="Times New Roman" w:hAnsi="Times New Roman" w:hint="eastAsia"/>
           <w:lang w:val="en-US"/>
         </w:rPr>
-        <w:t>Sklearn</w:t>
-      </w:r>
-      <w:proofErr w:type="spellEnd"/>
-      <w:r>
-        <w:rPr>
-          <w:rFonts w:ascii="Times New Roman" w:hAnsi="Times New Roman" w:hint="eastAsia"/>
-          <w:lang w:val="en-US"/>
-        </w:rPr>
-        <w:t>: {'Accuracy': 0.8097560975609757, 'F1': 0.807243989148881, 'ROC-AUC': 0.807142857142857}</w:t>
-      </w:r>
-    </w:p>
-    <w:p>
-      <w:pPr>
-        <w:pStyle w:val="Standard"/>
-        <w:ind w:left="1068"/>
-        <w:rPr>
-          <w:rFonts w:ascii="Times New Roman" w:hAnsi="Times New Roman"/>
-          <w:lang w:val="en-US"/>
-        </w:rPr>
-      </w:pPr>
-      <w:proofErr w:type="gramStart"/>
-      <w:r>
-        <w:rPr>
-          <w:rFonts w:ascii="Times New Roman" w:hAnsi="Times New Roman" w:hint="eastAsia"/>
-          <w:lang w:val="en-US"/>
-        </w:rPr>
-        <w:t>Custom :</w:t>
-      </w:r>
-      <w:proofErr w:type="gramEnd"/>
-      <w:r>
-        <w:rPr>
-          <w:rFonts w:ascii="Times New Roman" w:hAnsi="Times New Roman" w:hint="eastAsia"/>
-          <w:lang w:val="en-US"/>
-        </w:rPr>
-        <w:t xml:space="preserve"> {'Accuracy': 0.8097560975609757, 'F1': 0.807243989148881, 'ROC-AUC': 0.807142857142857}</w:t>
+        <w:t>Custom : {'Accuracy': 0.8097560975609757, 'F1': 0.807243989148881, 'ROC-AUC': 0.807142857142857}</w:t>
       </w:r>
     </w:p>
     <w:p>
@@ -1842,68 +1475,146 @@
         <w:pStyle w:val="Standard"/>
         <w:ind w:left="1068"/>
         <w:rPr>
+          <w:rFonts w:ascii="Times New Roman" w:hAnsi="Times New Roman"/>
+          <w:lang w:val="en-US"/>
+        </w:rPr>
+      </w:pPr>
+      <w:r>
+        <w:rPr>
           <w:rFonts w:ascii="Times New Roman" w:hAnsi="Times New Roman" w:hint="eastAsia"/>
           <w:lang w:val="en-US"/>
         </w:rPr>
-      </w:pPr>
-      <w:proofErr w:type="spellStart"/>
+        <w:t>Sklearn: {'MAE': 0.60420014656585, 'RMSE': np.float64(0.8029563871333705), 'R2': 0.9938143588850876}</w:t>
+      </w:r>
+    </w:p>
+    <w:p>
+      <w:pPr>
+        <w:pStyle w:val="Standard"/>
+        <w:ind w:left="1068"/>
+        <w:rPr>
+          <w:rFonts w:ascii="Times New Roman" w:hAnsi="Times New Roman"/>
+          <w:lang w:val="en-US"/>
+        </w:rPr>
+      </w:pPr>
       <w:r>
         <w:rPr>
           <w:rFonts w:ascii="Times New Roman" w:hAnsi="Times New Roman" w:hint="eastAsia"/>
           <w:lang w:val="en-US"/>
         </w:rPr>
-        <w:t>Sklearn</w:t>
-      </w:r>
-      <w:proofErr w:type="spellEnd"/>
-      <w:r>
-        <w:rPr>
-          <w:rFonts w:ascii="Times New Roman" w:hAnsi="Times New Roman" w:hint="eastAsia"/>
-          <w:lang w:val="en-US"/>
-        </w:rPr>
-        <w:t xml:space="preserve">: {'MAE': 0.60420014656585, 'RMSE': </w:t>
-      </w:r>
-      <w:proofErr w:type="gramStart"/>
-      <w:r>
-        <w:rPr>
-          <w:rFonts w:ascii="Times New Roman" w:hAnsi="Times New Roman" w:hint="eastAsia"/>
-          <w:lang w:val="en-US"/>
-        </w:rPr>
-        <w:t>np.float</w:t>
-      </w:r>
-      <w:proofErr w:type="gramEnd"/>
-      <w:r>
-        <w:rPr>
-          <w:rFonts w:ascii="Times New Roman" w:hAnsi="Times New Roman" w:hint="eastAsia"/>
-          <w:lang w:val="en-US"/>
-        </w:rPr>
-        <w:t>64(0.8029563871333705), 'R2': 0.9938143588850876}</w:t>
-      </w:r>
-    </w:p>
-    <w:p>
-      <w:pPr>
-        <w:pStyle w:val="Standard"/>
-        <w:ind w:left="1068"/>
-        <w:rPr>
-          <w:rFonts w:ascii="Times New Roman" w:hAnsi="Times New Roman"/>
-          <w:lang w:val="en-US"/>
-        </w:rPr>
-      </w:pPr>
-      <w:proofErr w:type="gramStart"/>
-      <w:r>
-        <w:rPr>
-          <w:rFonts w:ascii="Times New Roman" w:hAnsi="Times New Roman" w:hint="eastAsia"/>
-          <w:lang w:val="en-US"/>
-        </w:rPr>
-        <w:t>Custom :</w:t>
-      </w:r>
-      <w:proofErr w:type="gramEnd"/>
-      <w:r>
-        <w:rPr>
-          <w:rFonts w:ascii="Times New Roman" w:hAnsi="Times New Roman" w:hint="eastAsia"/>
-          <w:lang w:val="en-US"/>
-        </w:rPr>
-        <w:t xml:space="preserve"> {'MAE': 1.6080726898414572, 'RMSE': np.float64(2.2043898036311487), 'R2': 0.9533794286110633}</w:t>
-      </w:r>
+        <w:t>Custom : {'MAE': 1.6080726898414572, 'RMSE': np.float64(2.2043898036311487), 'R2': 0.9533794286110633}</w:t>
+      </w:r>
+    </w:p>
+    <w:p>
+      <w:pPr>
+        <w:rPr>
+          <w:rFonts w:ascii="Times New Roman" w:hAnsi="Times New Roman"/>
+          <w:sz w:val="32"/>
+          <w:szCs w:val="32"/>
+        </w:rPr>
+      </w:pPr>
+      <w:r>
+        <w:rPr>
+          <w:rFonts w:ascii="Times New Roman" w:hAnsi="Times New Roman"/>
+          <w:lang w:val="en-US"/>
+        </w:rPr>
+        <w:tab/>
+      </w:r>
+      <w:r>
+        <w:rPr>
+          <w:rFonts w:ascii="Times New Roman" w:hAnsi="Times New Roman"/>
+          <w:sz w:val="32"/>
+          <w:szCs w:val="32"/>
+        </w:rPr>
+        <w:t>Вывод:</w:t>
+      </w:r>
+    </w:p>
+    <w:p>
+      <w:pPr>
+        <w:ind w:left="709" w:firstLine="709"/>
+        <w:rPr>
+          <w:rFonts w:ascii="Times New Roman" w:hAnsi="Times New Roman" w:cs="Times New Roman"/>
+        </w:rPr>
+      </w:pPr>
+      <w:r>
+        <w:rPr>
+          <w:rFonts w:ascii="Times New Roman" w:hAnsi="Times New Roman" w:cs="Times New Roman"/>
+        </w:rPr>
+        <w:t>В базовой реализации кастомная модель логистической регрессии показала значительно худшие результаты по сравнению со sklearn (Accuracy 0.62 против 0.81). Это объясняется тем, что градиентный спуск без предварительного масштабирования признаков не сходится из-за различий в масштабах переменных в датасете heart.csv.</w:t>
+      </w:r>
+    </w:p>
+    <w:p>
+      <w:pPr>
+        <w:ind w:left="709"/>
+        <w:rPr>
+          <w:rFonts w:ascii="Times New Roman" w:hAnsi="Times New Roman" w:cs="Times New Roman"/>
+        </w:rPr>
+      </w:pPr>
+      <w:r>
+        <w:rPr>
+          <w:rFonts w:ascii="Times New Roman" w:hAnsi="Times New Roman" w:cs="Times New Roman"/>
+        </w:rPr>
+        <w:t>В регрессии кастомная реализация линейной модели вообще не сходилась на неотмасштабированных данных, что подтверждает высокую чувствительность градиентного спуска к масштабу признаков.</w:t>
+      </w:r>
+    </w:p>
+    <w:p>
+      <w:pPr>
+        <w:ind w:left="709"/>
+        <w:rPr>
+          <w:rFonts w:ascii="Times New Roman" w:hAnsi="Times New Roman" w:cs="Times New Roman"/>
+        </w:rPr>
+      </w:pPr>
+      <w:r>
+        <w:rPr>
+          <w:rFonts w:ascii="Times New Roman" w:hAnsi="Times New Roman" w:cs="Times New Roman"/>
+        </w:rPr>
+        <w:t>После применения стандартного масштабирования результаты в задаче классификации полностью совпали между sklearn и кастомной реализацией, что подтверждает корректность алгоритма.</w:t>
+      </w:r>
+    </w:p>
+    <w:p>
+      <w:pPr>
+        <w:ind w:left="709"/>
+        <w:rPr>
+          <w:rFonts w:ascii="Times New Roman" w:hAnsi="Times New Roman" w:cs="Times New Roman"/>
+        </w:rPr>
+      </w:pPr>
+      <w:r>
+        <w:rPr>
+          <w:rFonts w:ascii="Times New Roman" w:hAnsi="Times New Roman" w:cs="Times New Roman"/>
+        </w:rPr>
+        <w:t>В задаче регрессии, несмотря на использование двойного масштабирования, кастомная модель уступает sklearn:</w:t>
+      </w:r>
+      <w:r>
+        <w:rPr>
+          <w:rFonts w:ascii="Times New Roman" w:hAnsi="Times New Roman" w:cs="Times New Roman"/>
+        </w:rPr>
+        <w:t xml:space="preserve"> </w:t>
+      </w:r>
+      <w:r>
+        <w:rPr>
+          <w:rFonts w:ascii="Times New Roman" w:hAnsi="Times New Roman" w:cs="Times New Roman"/>
+        </w:rPr>
+        <w:t>R² = 0.953 против 0.994,</w:t>
+      </w:r>
+      <w:r>
+        <w:rPr>
+          <w:rFonts w:ascii="Times New Roman" w:hAnsi="Times New Roman" w:cs="Times New Roman"/>
+        </w:rPr>
+        <w:t xml:space="preserve"> </w:t>
+      </w:r>
+      <w:r>
+        <w:rPr>
+          <w:rFonts w:ascii="Times New Roman" w:hAnsi="Times New Roman" w:cs="Times New Roman"/>
+        </w:rPr>
+        <w:t>RMSE почти в 3 раза выше.</w:t>
+      </w:r>
+    </w:p>
+    <w:p>
+      <w:pPr>
+        <w:pStyle w:val="Standard"/>
+        <w:rPr>
+          <w:rFonts w:ascii="Times New Roman" w:hAnsi="Times New Roman"/>
+        </w:rPr>
+      </w:pPr>
     </w:p>
     <w:p>
       <w:pPr>
@@ -1987,51 +1698,33 @@
         <w:pStyle w:val="Standard"/>
         <w:ind w:left="1080"/>
         <w:rPr>
+          <w:rFonts w:ascii="Times New Roman" w:hAnsi="Times New Roman"/>
+          <w:lang w:val="en-US"/>
+        </w:rPr>
+      </w:pPr>
+      <w:r>
+        <w:rPr>
           <w:rFonts w:ascii="Times New Roman" w:hAnsi="Times New Roman" w:hint="eastAsia"/>
           <w:lang w:val="en-US"/>
         </w:rPr>
-      </w:pPr>
-      <w:proofErr w:type="spellStart"/>
+        <w:t>Sklearn: {'Accuracy': 0.8536585365853658, 'F1': 0.8611111111111112, 'ROC-AUC': 0.8528571428571429}</w:t>
+      </w:r>
+    </w:p>
+    <w:p>
+      <w:pPr>
+        <w:pStyle w:val="Standard"/>
+        <w:ind w:left="1080"/>
+        <w:rPr>
+          <w:rFonts w:ascii="Times New Roman" w:hAnsi="Times New Roman"/>
+          <w:lang w:val="en-US"/>
+        </w:rPr>
+      </w:pPr>
       <w:r>
         <w:rPr>
           <w:rFonts w:ascii="Times New Roman" w:hAnsi="Times New Roman" w:hint="eastAsia"/>
           <w:lang w:val="en-US"/>
         </w:rPr>
-        <w:t>Sklearn</w:t>
-      </w:r>
-      <w:proofErr w:type="spellEnd"/>
-      <w:r>
-        <w:rPr>
-          <w:rFonts w:ascii="Times New Roman" w:hAnsi="Times New Roman" w:hint="eastAsia"/>
-          <w:lang w:val="en-US"/>
-        </w:rPr>
-        <w:t>: {'Accuracy': 0.8536585365853658, 'F1': 0.8611111111111112, 'ROC-AUC': 0.8528571428571429}</w:t>
-      </w:r>
-    </w:p>
-    <w:p>
-      <w:pPr>
-        <w:pStyle w:val="Standard"/>
-        <w:ind w:left="1080"/>
-        <w:rPr>
-          <w:rFonts w:ascii="Times New Roman" w:hAnsi="Times New Roman"/>
-          <w:lang w:val="en-US"/>
-        </w:rPr>
-      </w:pPr>
-      <w:proofErr w:type="gramStart"/>
-      <w:r>
-        <w:rPr>
-          <w:rFonts w:ascii="Times New Roman" w:hAnsi="Times New Roman" w:hint="eastAsia"/>
-          <w:lang w:val="en-US"/>
-        </w:rPr>
-        <w:t>Custom :</w:t>
-      </w:r>
-      <w:proofErr w:type="gramEnd"/>
-      <w:r>
-        <w:rPr>
-          <w:rFonts w:ascii="Times New Roman" w:hAnsi="Times New Roman" w:hint="eastAsia"/>
-          <w:lang w:val="en-US"/>
-        </w:rPr>
-        <w:t xml:space="preserve"> {'Accuracy': 0.8536585365853658, 'F1': 0.8611111111111112, 'ROC-AUC': 0.8528571428571429}</w:t>
+        <w:t>Custom : {'Accuracy': 0.8536585365853658, 'F1': 0.8611111111111112, 'ROC-AUC': 0.8528571428571429}</w:t>
       </w:r>
     </w:p>
     <w:p>
@@ -2065,67 +1758,33 @@
         <w:pStyle w:val="Standard"/>
         <w:ind w:left="1080"/>
         <w:rPr>
+          <w:rFonts w:ascii="Times New Roman" w:hAnsi="Times New Roman"/>
+          <w:lang w:val="en-US"/>
+        </w:rPr>
+      </w:pPr>
+      <w:r>
+        <w:rPr>
           <w:rFonts w:ascii="Times New Roman" w:hAnsi="Times New Roman" w:hint="eastAsia"/>
           <w:lang w:val="en-US"/>
         </w:rPr>
-      </w:pPr>
-      <w:proofErr w:type="spellStart"/>
+        <w:t>Sklearn: {'MAE': 1.332394623972127, 'RMSE': np.float64(1.780490618070985), 'R2': 0.9695855348166944}</w:t>
+      </w:r>
+    </w:p>
+    <w:p>
+      <w:pPr>
+        <w:pStyle w:val="Standard"/>
+        <w:ind w:left="1080"/>
+        <w:rPr>
+          <w:rFonts w:ascii="Times New Roman" w:hAnsi="Times New Roman"/>
+          <w:lang w:val="en-US"/>
+        </w:rPr>
+      </w:pPr>
       <w:r>
         <w:rPr>
           <w:rFonts w:ascii="Times New Roman" w:hAnsi="Times New Roman" w:hint="eastAsia"/>
           <w:lang w:val="en-US"/>
         </w:rPr>
-        <w:t>Sklearn</w:t>
-      </w:r>
-      <w:proofErr w:type="spellEnd"/>
-      <w:r>
-        <w:rPr>
-          <w:rFonts w:ascii="Times New Roman" w:hAnsi="Times New Roman" w:hint="eastAsia"/>
-          <w:lang w:val="en-US"/>
-        </w:rPr>
-        <w:t xml:space="preserve">: {'MAE': 1.332394623972127, 'RMSE': </w:t>
-      </w:r>
-      <w:proofErr w:type="gramStart"/>
-      <w:r>
-        <w:rPr>
-          <w:rFonts w:ascii="Times New Roman" w:hAnsi="Times New Roman" w:hint="eastAsia"/>
-          <w:lang w:val="en-US"/>
-        </w:rPr>
-        <w:t>np.float</w:t>
-      </w:r>
-      <w:proofErr w:type="gramEnd"/>
-      <w:r>
-        <w:rPr>
-          <w:rFonts w:ascii="Times New Roman" w:hAnsi="Times New Roman" w:hint="eastAsia"/>
-          <w:lang w:val="en-US"/>
-        </w:rPr>
-        <w:t>64(1.780490618070985), 'R2': 0.9695855348166944}</w:t>
-      </w:r>
-    </w:p>
-    <w:p>
-      <w:pPr>
-        <w:pStyle w:val="Standard"/>
-        <w:ind w:left="1080"/>
-        <w:rPr>
-          <w:rFonts w:ascii="Times New Roman" w:hAnsi="Times New Roman"/>
-          <w:lang w:val="en-US"/>
-        </w:rPr>
-      </w:pPr>
-      <w:proofErr w:type="gramStart"/>
-      <w:r>
-        <w:rPr>
-          <w:rFonts w:ascii="Times New Roman" w:hAnsi="Times New Roman" w:hint="eastAsia"/>
-          <w:lang w:val="en-US"/>
-        </w:rPr>
-        <w:t>Custom :</w:t>
-      </w:r>
-      <w:proofErr w:type="gramEnd"/>
-      <w:r>
-        <w:rPr>
-          <w:rFonts w:ascii="Times New Roman" w:hAnsi="Times New Roman" w:hint="eastAsia"/>
-          <w:lang w:val="en-US"/>
-        </w:rPr>
-        <w:t xml:space="preserve"> {'MAE': 1.332394623972127, 'RMSE': np.float64(1.7804906180709843), 'R2': 0.9695855348166944}</w:t>
+        <w:t>Custom : {'MAE': 1.332394623972127, 'RMSE': np.float64(1.7804906180709843), 'R2': 0.9695855348166944}</w:t>
       </w:r>
     </w:p>
     <w:p>
@@ -2176,51 +1835,34 @@
         <w:pStyle w:val="Standard"/>
         <w:ind w:left="1068"/>
         <w:rPr>
+          <w:rFonts w:ascii="Times New Roman" w:hAnsi="Times New Roman"/>
+          <w:lang w:val="en-US"/>
+        </w:rPr>
+      </w:pPr>
+      <w:r>
+        <w:rPr>
           <w:rFonts w:ascii="Times New Roman" w:hAnsi="Times New Roman" w:hint="eastAsia"/>
           <w:lang w:val="en-US"/>
         </w:rPr>
-      </w:pPr>
-      <w:proofErr w:type="spellStart"/>
+        <w:t>Sklearn: {'Accuracy': 0.9853658536585366, 'F1': 0.9855072463768116, 'ROC-AUC': 0.9857142857142858}</w:t>
+      </w:r>
+    </w:p>
+    <w:p>
+      <w:pPr>
+        <w:pStyle w:val="Standard"/>
+        <w:ind w:left="1068"/>
+        <w:rPr>
+          <w:rFonts w:ascii="Times New Roman" w:hAnsi="Times New Roman"/>
+          <w:lang w:val="en-US"/>
+        </w:rPr>
+      </w:pPr>
       <w:r>
         <w:rPr>
           <w:rFonts w:ascii="Times New Roman" w:hAnsi="Times New Roman" w:hint="eastAsia"/>
           <w:lang w:val="en-US"/>
         </w:rPr>
-        <w:t>Sklearn</w:t>
-      </w:r>
-      <w:proofErr w:type="spellEnd"/>
-      <w:r>
-        <w:rPr>
-          <w:rFonts w:ascii="Times New Roman" w:hAnsi="Times New Roman" w:hint="eastAsia"/>
-          <w:lang w:val="en-US"/>
-        </w:rPr>
-        <w:t>: {'Accuracy': 0.9853658536585366, 'F1': 0.9855072463768116, 'ROC-AUC': 0.9857142857142858}</w:t>
-      </w:r>
-    </w:p>
-    <w:p>
-      <w:pPr>
-        <w:pStyle w:val="Standard"/>
-        <w:ind w:left="1068"/>
-        <w:rPr>
-          <w:rFonts w:ascii="Times New Roman" w:hAnsi="Times New Roman"/>
-          <w:lang w:val="en-US"/>
-        </w:rPr>
-      </w:pPr>
-      <w:proofErr w:type="gramStart"/>
-      <w:r>
-        <w:rPr>
-          <w:rFonts w:ascii="Times New Roman" w:hAnsi="Times New Roman" w:hint="eastAsia"/>
-          <w:lang w:val="en-US"/>
-        </w:rPr>
-        <w:t>Custom :</w:t>
-      </w:r>
-      <w:proofErr w:type="gramEnd"/>
-      <w:r>
-        <w:rPr>
-          <w:rFonts w:ascii="Times New Roman" w:hAnsi="Times New Roman" w:hint="eastAsia"/>
-          <w:lang w:val="en-US"/>
-        </w:rPr>
-        <w:t xml:space="preserve"> {'Accuracy': 0.9560975609756097, 'F1': 0.9560975609756097, 'ROC-AUC': 0.9566666666666667}</w:t>
+        <w:lastRenderedPageBreak/>
+        <w:t>Custom : {'Accuracy': 0.9560975609756097, 'F1': 0.9560975609756097, 'ROC-AUC': 0.9566666666666667}</w:t>
       </w:r>
     </w:p>
     <w:p>
@@ -2246,68 +1888,137 @@
         <w:pStyle w:val="Standard"/>
         <w:ind w:left="1068"/>
         <w:rPr>
+          <w:rFonts w:ascii="Times New Roman" w:hAnsi="Times New Roman"/>
+          <w:lang w:val="en-US"/>
+        </w:rPr>
+      </w:pPr>
+      <w:r>
+        <w:rPr>
           <w:rFonts w:ascii="Times New Roman" w:hAnsi="Times New Roman" w:hint="eastAsia"/>
           <w:lang w:val="en-US"/>
         </w:rPr>
-      </w:pPr>
-      <w:proofErr w:type="spellStart"/>
+        <w:t>Sklearn: {'MAE': 0.3611897991979164, 'RMSE': np.float64(0.52601792920257), 'R2': 0.9973453828280231}</w:t>
+      </w:r>
+    </w:p>
+    <w:p>
+      <w:pPr>
+        <w:pStyle w:val="Standard"/>
+        <w:ind w:left="1068"/>
+        <w:rPr>
+          <w:rFonts w:ascii="Times New Roman" w:hAnsi="Times New Roman"/>
+          <w:lang w:val="en-US"/>
+        </w:rPr>
+      </w:pPr>
       <w:r>
         <w:rPr>
           <w:rFonts w:ascii="Times New Roman" w:hAnsi="Times New Roman" w:hint="eastAsia"/>
           <w:lang w:val="en-US"/>
         </w:rPr>
-        <w:t>Sklearn</w:t>
-      </w:r>
-      <w:proofErr w:type="spellEnd"/>
-      <w:r>
-        <w:rPr>
-          <w:rFonts w:ascii="Times New Roman" w:hAnsi="Times New Roman" w:hint="eastAsia"/>
-          <w:lang w:val="en-US"/>
-        </w:rPr>
-        <w:t xml:space="preserve">: {'MAE': 0.3611897991979164, 'RMSE': </w:t>
-      </w:r>
-      <w:proofErr w:type="gramStart"/>
-      <w:r>
-        <w:rPr>
-          <w:rFonts w:ascii="Times New Roman" w:hAnsi="Times New Roman" w:hint="eastAsia"/>
-          <w:lang w:val="en-US"/>
-        </w:rPr>
-        <w:t>np.float</w:t>
-      </w:r>
-      <w:proofErr w:type="gramEnd"/>
-      <w:r>
-        <w:rPr>
-          <w:rFonts w:ascii="Times New Roman" w:hAnsi="Times New Roman" w:hint="eastAsia"/>
-          <w:lang w:val="en-US"/>
-        </w:rPr>
-        <w:t>64(0.52601792920257), 'R2': 0.9973453828280231}</w:t>
-      </w:r>
-    </w:p>
-    <w:p>
-      <w:pPr>
-        <w:pStyle w:val="Standard"/>
-        <w:ind w:left="1068"/>
-        <w:rPr>
-          <w:rFonts w:ascii="Times New Roman" w:hAnsi="Times New Roman"/>
-          <w:lang w:val="en-US"/>
-        </w:rPr>
-      </w:pPr>
-      <w:proofErr w:type="gramStart"/>
-      <w:r>
-        <w:rPr>
-          <w:rFonts w:ascii="Times New Roman" w:hAnsi="Times New Roman" w:hint="eastAsia"/>
-          <w:lang w:val="en-US"/>
-        </w:rPr>
-        <w:t>Custom :</w:t>
-      </w:r>
-      <w:proofErr w:type="gramEnd"/>
-      <w:r>
-        <w:rPr>
-          <w:rFonts w:ascii="Times New Roman" w:hAnsi="Times New Roman" w:hint="eastAsia"/>
-          <w:lang w:val="en-US"/>
-        </w:rPr>
-        <w:t xml:space="preserve"> {'MAE': 0.3964785189557919, 'RMSE': np.float64(0.5969206851475082), 'R2': 0.9965815119779664}</w:t>
-      </w:r>
+        <w:t>Custom : {'MAE': 0.3964785189557919, 'RMSE': np.float64(0.5969206851475082), 'R2': 0.9965815119779664}</w:t>
+      </w:r>
+    </w:p>
+    <w:p>
+      <w:pPr>
+        <w:pStyle w:val="Standard"/>
+        <w:rPr>
+          <w:rFonts w:ascii="Times New Roman" w:hAnsi="Times New Roman"/>
+          <w:sz w:val="32"/>
+          <w:szCs w:val="32"/>
+        </w:rPr>
+      </w:pPr>
+      <w:r>
+        <w:rPr>
+          <w:rFonts w:ascii="Times New Roman" w:hAnsi="Times New Roman"/>
+          <w:lang w:val="en-US"/>
+        </w:rPr>
+        <w:tab/>
+      </w:r>
+      <w:r>
+        <w:rPr>
+          <w:rFonts w:ascii="Times New Roman" w:hAnsi="Times New Roman"/>
+          <w:sz w:val="32"/>
+          <w:szCs w:val="32"/>
+        </w:rPr>
+        <w:t>Вывод:</w:t>
+      </w:r>
+    </w:p>
+    <w:p>
+      <w:pPr>
+        <w:ind w:left="709" w:firstLine="709"/>
+        <w:rPr>
+          <w:rFonts w:ascii="Times New Roman" w:hAnsi="Times New Roman" w:cs="Times New Roman"/>
+        </w:rPr>
+      </w:pPr>
+      <w:r>
+        <w:rPr>
+          <w:rFonts w:ascii="Times New Roman" w:hAnsi="Times New Roman" w:cs="Times New Roman"/>
+        </w:rPr>
+        <w:t>В базовой реализации результаты кастомной и sklearn-моделей полностью совпали как для классификации, так и для регрессии. Это подтверждает корректность собственной реализации алгоритма построения дерева.</w:t>
+      </w:r>
+    </w:p>
+    <w:p>
+      <w:pPr>
+        <w:ind w:left="709"/>
+        <w:rPr>
+          <w:rFonts w:ascii="Times New Roman" w:hAnsi="Times New Roman" w:cs="Times New Roman"/>
+        </w:rPr>
+      </w:pPr>
+      <w:r>
+        <w:rPr>
+          <w:rFonts w:ascii="Times New Roman" w:hAnsi="Times New Roman" w:cs="Times New Roman"/>
+        </w:rPr>
+        <w:t>После применения оптимизации через GridSearchCV качество моделей значительно выросло:</w:t>
+      </w:r>
+      <w:r>
+        <w:rPr>
+          <w:rFonts w:ascii="Times New Roman" w:hAnsi="Times New Roman" w:cs="Times New Roman"/>
+        </w:rPr>
+        <w:t xml:space="preserve"> </w:t>
+      </w:r>
+      <w:r>
+        <w:rPr>
+          <w:rFonts w:ascii="Times New Roman" w:hAnsi="Times New Roman" w:cs="Times New Roman"/>
+        </w:rPr>
+        <w:t>В классификации Accuracy увеличился с ~0.85 до ~0.98 (sklearn) и до ~0.96 (custom).</w:t>
+      </w:r>
+      <w:r>
+        <w:rPr>
+          <w:rFonts w:ascii="Times New Roman" w:hAnsi="Times New Roman" w:cs="Times New Roman"/>
+        </w:rPr>
+        <w:t xml:space="preserve"> </w:t>
+      </w:r>
+      <w:r>
+        <w:rPr>
+          <w:rFonts w:ascii="Times New Roman" w:hAnsi="Times New Roman" w:cs="Times New Roman"/>
+        </w:rPr>
+        <w:t>В регрессии R² достиг 0.997 (sklearn) и 0.996 (custom).</w:t>
+      </w:r>
+      <w:r>
+        <w:rPr>
+          <w:rFonts w:ascii="Times New Roman" w:hAnsi="Times New Roman" w:cs="Times New Roman"/>
+        </w:rPr>
+        <w:t xml:space="preserve"> </w:t>
+      </w:r>
+      <w:r>
+        <w:rPr>
+          <w:rFonts w:ascii="Times New Roman" w:hAnsi="Times New Roman" w:cs="Times New Roman"/>
+        </w:rPr>
+        <w:t>Небольшое отставание кастомной модели (~3% в классификации, ~0.1 по RMSE в регрессии) объясняется тем, что она не поддерживает все гиперпараметры, используемые в sklearn</w:t>
+      </w:r>
+      <w:r>
+        <w:rPr>
+          <w:rFonts w:ascii="Times New Roman" w:hAnsi="Times New Roman" w:cs="Times New Roman"/>
+        </w:rPr>
+        <w:t>.</w:t>
+      </w:r>
+    </w:p>
+    <w:p>
+      <w:pPr>
+        <w:pStyle w:val="Standard"/>
+        <w:rPr>
+          <w:rFonts w:ascii="Times New Roman" w:hAnsi="Times New Roman"/>
+        </w:rPr>
+      </w:pPr>
     </w:p>
     <w:p>
       <w:pPr>
@@ -2373,51 +2084,33 @@
         <w:pStyle w:val="Standard"/>
         <w:ind w:left="1080"/>
         <w:rPr>
+          <w:rFonts w:ascii="Times New Roman" w:hAnsi="Times New Roman"/>
+          <w:lang w:val="en-US"/>
+        </w:rPr>
+      </w:pPr>
+      <w:r>
+        <w:rPr>
           <w:rFonts w:ascii="Times New Roman" w:hAnsi="Times New Roman" w:hint="eastAsia"/>
           <w:lang w:val="en-US"/>
         </w:rPr>
-      </w:pPr>
-      <w:proofErr w:type="spellStart"/>
+        <w:t>Sklearn: {'Accuracy': 0.8585365853658536, 'F1': 0.8699551569506726, 'ROC-AUC': 0.856904761904762}</w:t>
+      </w:r>
+    </w:p>
+    <w:p>
+      <w:pPr>
+        <w:pStyle w:val="Standard"/>
+        <w:ind w:left="1080"/>
+        <w:rPr>
+          <w:rFonts w:ascii="Times New Roman" w:hAnsi="Times New Roman"/>
+          <w:lang w:val="en-US"/>
+        </w:rPr>
+      </w:pPr>
       <w:r>
         <w:rPr>
           <w:rFonts w:ascii="Times New Roman" w:hAnsi="Times New Roman" w:hint="eastAsia"/>
           <w:lang w:val="en-US"/>
         </w:rPr>
-        <w:t>Sklearn</w:t>
-      </w:r>
-      <w:proofErr w:type="spellEnd"/>
-      <w:r>
-        <w:rPr>
-          <w:rFonts w:ascii="Times New Roman" w:hAnsi="Times New Roman" w:hint="eastAsia"/>
-          <w:lang w:val="en-US"/>
-        </w:rPr>
-        <w:t>: {'Accuracy': 0.8585365853658536, 'F1': 0.8699551569506726, 'ROC-AUC': 0.856904761904762}</w:t>
-      </w:r>
-    </w:p>
-    <w:p>
-      <w:pPr>
-        <w:pStyle w:val="Standard"/>
-        <w:ind w:left="1080"/>
-        <w:rPr>
-          <w:rFonts w:ascii="Times New Roman" w:hAnsi="Times New Roman"/>
-          <w:lang w:val="en-US"/>
-        </w:rPr>
-      </w:pPr>
-      <w:proofErr w:type="gramStart"/>
-      <w:r>
-        <w:rPr>
-          <w:rFonts w:ascii="Times New Roman" w:hAnsi="Times New Roman" w:hint="eastAsia"/>
-          <w:lang w:val="en-US"/>
-        </w:rPr>
-        <w:t>Custom :</w:t>
-      </w:r>
-      <w:proofErr w:type="gramEnd"/>
-      <w:r>
-        <w:rPr>
-          <w:rFonts w:ascii="Times New Roman" w:hAnsi="Times New Roman" w:hint="eastAsia"/>
-          <w:lang w:val="en-US"/>
-        </w:rPr>
-        <w:t xml:space="preserve"> {'Accuracy': 0.8341463414634146, 'F1': 0.8454545454545455, 'ROC-AUC': 0.8328571428571429}</w:t>
+        <w:t>Custom : {'Accuracy': 0.8341463414634146, 'F1': 0.8454545454545455, 'ROC-AUC': 0.8328571428571429}</w:t>
       </w:r>
     </w:p>
     <w:p>
@@ -2443,67 +2136,33 @@
         <w:pStyle w:val="Standard"/>
         <w:ind w:left="1080"/>
         <w:rPr>
+          <w:rFonts w:ascii="Times New Roman" w:hAnsi="Times New Roman"/>
+          <w:lang w:val="en-US"/>
+        </w:rPr>
+      </w:pPr>
+      <w:r>
+        <w:rPr>
           <w:rFonts w:ascii="Times New Roman" w:hAnsi="Times New Roman" w:hint="eastAsia"/>
           <w:lang w:val="en-US"/>
         </w:rPr>
-      </w:pPr>
-      <w:proofErr w:type="spellStart"/>
+        <w:t>Sklearn: {'MAE': 1.2419500138898751, 'RMSE': np.float64(1.6775895132761822), 'R2': 0.9729994749031605}</w:t>
+      </w:r>
+    </w:p>
+    <w:p>
+      <w:pPr>
+        <w:pStyle w:val="Standard"/>
+        <w:ind w:left="1080"/>
+        <w:rPr>
+          <w:rFonts w:ascii="Times New Roman" w:hAnsi="Times New Roman"/>
+          <w:lang w:val="en-US"/>
+        </w:rPr>
+      </w:pPr>
       <w:r>
         <w:rPr>
           <w:rFonts w:ascii="Times New Roman" w:hAnsi="Times New Roman" w:hint="eastAsia"/>
           <w:lang w:val="en-US"/>
         </w:rPr>
-        <w:t>Sklearn</w:t>
-      </w:r>
-      <w:proofErr w:type="spellEnd"/>
-      <w:r>
-        <w:rPr>
-          <w:rFonts w:ascii="Times New Roman" w:hAnsi="Times New Roman" w:hint="eastAsia"/>
-          <w:lang w:val="en-US"/>
-        </w:rPr>
-        <w:t xml:space="preserve">: {'MAE': 1.2419500138898751, 'RMSE': </w:t>
-      </w:r>
-      <w:proofErr w:type="gramStart"/>
-      <w:r>
-        <w:rPr>
-          <w:rFonts w:ascii="Times New Roman" w:hAnsi="Times New Roman" w:hint="eastAsia"/>
-          <w:lang w:val="en-US"/>
-        </w:rPr>
-        <w:t>np.float</w:t>
-      </w:r>
-      <w:proofErr w:type="gramEnd"/>
-      <w:r>
-        <w:rPr>
-          <w:rFonts w:ascii="Times New Roman" w:hAnsi="Times New Roman" w:hint="eastAsia"/>
-          <w:lang w:val="en-US"/>
-        </w:rPr>
-        <w:t>64(1.6775895132761822), 'R2': 0.9729994749031605}</w:t>
-      </w:r>
-    </w:p>
-    <w:p>
-      <w:pPr>
-        <w:pStyle w:val="Standard"/>
-        <w:ind w:left="1080"/>
-        <w:rPr>
-          <w:rFonts w:ascii="Times New Roman" w:hAnsi="Times New Roman"/>
-          <w:lang w:val="en-US"/>
-        </w:rPr>
-      </w:pPr>
-      <w:proofErr w:type="gramStart"/>
-      <w:r>
-        <w:rPr>
-          <w:rFonts w:ascii="Times New Roman" w:hAnsi="Times New Roman" w:hint="eastAsia"/>
-          <w:lang w:val="en-US"/>
-        </w:rPr>
-        <w:t>Custom :</w:t>
-      </w:r>
-      <w:proofErr w:type="gramEnd"/>
-      <w:r>
-        <w:rPr>
-          <w:rFonts w:ascii="Times New Roman" w:hAnsi="Times New Roman" w:hint="eastAsia"/>
-          <w:lang w:val="en-US"/>
-        </w:rPr>
-        <w:t xml:space="preserve"> {'MAE': 1.253704843957523, 'RMSE': np.float64(1.7184773063268086), 'R2': 0.9716672710010614}</w:t>
+        <w:t>Custom : {'MAE': 1.253704843957523, 'RMSE': np.float64(1.7184773063268086), 'R2': 0.9716672710010614}</w:t>
       </w:r>
     </w:p>
     <w:p>
@@ -2554,51 +2213,33 @@
         <w:pStyle w:val="Standard"/>
         <w:ind w:left="1068"/>
         <w:rPr>
+          <w:rFonts w:ascii="Times New Roman" w:hAnsi="Times New Roman"/>
+          <w:lang w:val="en-US"/>
+        </w:rPr>
+      </w:pPr>
+      <w:r>
+        <w:rPr>
           <w:rFonts w:ascii="Times New Roman" w:hAnsi="Times New Roman" w:hint="eastAsia"/>
           <w:lang w:val="en-US"/>
         </w:rPr>
-      </w:pPr>
-      <w:proofErr w:type="spellStart"/>
+        <w:t>Sklearn: {'Accuracy': 0.9902439024390244, 'F1': 0.9905660377358491, 'ROC-AUC': 0.99}</w:t>
+      </w:r>
+    </w:p>
+    <w:p>
+      <w:pPr>
+        <w:pStyle w:val="Standard"/>
+        <w:ind w:left="1068"/>
+        <w:rPr>
+          <w:rFonts w:ascii="Times New Roman" w:hAnsi="Times New Roman"/>
+          <w:lang w:val="en-US"/>
+        </w:rPr>
+      </w:pPr>
       <w:r>
         <w:rPr>
           <w:rFonts w:ascii="Times New Roman" w:hAnsi="Times New Roman" w:hint="eastAsia"/>
           <w:lang w:val="en-US"/>
         </w:rPr>
-        <w:t>Sklearn</w:t>
-      </w:r>
-      <w:proofErr w:type="spellEnd"/>
-      <w:r>
-        <w:rPr>
-          <w:rFonts w:ascii="Times New Roman" w:hAnsi="Times New Roman" w:hint="eastAsia"/>
-          <w:lang w:val="en-US"/>
-        </w:rPr>
-        <w:t>: {'Accuracy': 0.9902439024390244, 'F1': 0.9905660377358491, 'ROC-AUC': 0.99}</w:t>
-      </w:r>
-    </w:p>
-    <w:p>
-      <w:pPr>
-        <w:pStyle w:val="Standard"/>
-        <w:ind w:left="1068"/>
-        <w:rPr>
-          <w:rFonts w:ascii="Times New Roman" w:hAnsi="Times New Roman"/>
-          <w:lang w:val="en-US"/>
-        </w:rPr>
-      </w:pPr>
-      <w:proofErr w:type="gramStart"/>
-      <w:r>
-        <w:rPr>
-          <w:rFonts w:ascii="Times New Roman" w:hAnsi="Times New Roman" w:hint="eastAsia"/>
-          <w:lang w:val="en-US"/>
-        </w:rPr>
-        <w:t>Custom :</w:t>
-      </w:r>
-      <w:proofErr w:type="gramEnd"/>
-      <w:r>
-        <w:rPr>
-          <w:rFonts w:ascii="Times New Roman" w:hAnsi="Times New Roman" w:hint="eastAsia"/>
-          <w:lang w:val="en-US"/>
-        </w:rPr>
-        <w:t xml:space="preserve"> {'Accuracy': 0.975609756097561, 'F1': 0.9765258215962441, 'ROC-AUC': 0.9752380952380952}</w:t>
+        <w:t>Custom : {'Accuracy': 0.975609756097561, 'F1': 0.9765258215962441, 'ROC-AUC': 0.9752380952380952}</w:t>
       </w:r>
     </w:p>
     <w:p>
@@ -2616,7 +2257,6 @@
         <w:rPr>
           <w:rFonts w:ascii="Times New Roman" w:hAnsi="Times New Roman"/>
         </w:rPr>
-        <w:lastRenderedPageBreak/>
         <w:t>Регрессия:</w:t>
       </w:r>
     </w:p>
@@ -2625,68 +2265,193 @@
         <w:pStyle w:val="Standard"/>
         <w:ind w:left="1068"/>
         <w:rPr>
+          <w:rFonts w:ascii="Times New Roman" w:hAnsi="Times New Roman"/>
+          <w:lang w:val="en-US"/>
+        </w:rPr>
+      </w:pPr>
+      <w:r>
+        <w:rPr>
           <w:rFonts w:ascii="Times New Roman" w:hAnsi="Times New Roman" w:hint="eastAsia"/>
           <w:lang w:val="en-US"/>
         </w:rPr>
-      </w:pPr>
-      <w:proofErr w:type="spellStart"/>
+        <w:t>Sklearn: {'MAE': 0.4634192359116387, 'RMSE': np.float64(0.6070182848014892), 'R2': 0.9964648784466134}</w:t>
+      </w:r>
+    </w:p>
+    <w:p>
+      <w:pPr>
+        <w:pStyle w:val="Standard"/>
+        <w:ind w:left="1068"/>
+        <w:rPr>
+          <w:rFonts w:ascii="Times New Roman" w:hAnsi="Times New Roman"/>
+          <w:lang w:val="en-US"/>
+        </w:rPr>
+      </w:pPr>
       <w:r>
         <w:rPr>
           <w:rFonts w:ascii="Times New Roman" w:hAnsi="Times New Roman" w:hint="eastAsia"/>
           <w:lang w:val="en-US"/>
         </w:rPr>
-        <w:t>Sklearn</w:t>
-      </w:r>
-      <w:proofErr w:type="spellEnd"/>
-      <w:r>
-        <w:rPr>
-          <w:rFonts w:ascii="Times New Roman" w:hAnsi="Times New Roman" w:hint="eastAsia"/>
-          <w:lang w:val="en-US"/>
-        </w:rPr>
-        <w:t xml:space="preserve">: {'MAE': 0.4634192359116387, 'RMSE': </w:t>
-      </w:r>
-      <w:proofErr w:type="gramStart"/>
-      <w:r>
-        <w:rPr>
-          <w:rFonts w:ascii="Times New Roman" w:hAnsi="Times New Roman" w:hint="eastAsia"/>
-          <w:lang w:val="en-US"/>
-        </w:rPr>
-        <w:t>np.float</w:t>
-      </w:r>
-      <w:proofErr w:type="gramEnd"/>
-      <w:r>
-        <w:rPr>
-          <w:rFonts w:ascii="Times New Roman" w:hAnsi="Times New Roman" w:hint="eastAsia"/>
-          <w:lang w:val="en-US"/>
-        </w:rPr>
-        <w:t>64(0.6070182848014892), 'R2': 0.9964648784466134}</w:t>
-      </w:r>
-    </w:p>
-    <w:p>
-      <w:pPr>
-        <w:pStyle w:val="Standard"/>
-        <w:ind w:left="1068"/>
-        <w:rPr>
-          <w:rFonts w:ascii="Times New Roman" w:hAnsi="Times New Roman"/>
-          <w:lang w:val="en-US"/>
-        </w:rPr>
-      </w:pPr>
-      <w:proofErr w:type="gramStart"/>
-      <w:r>
-        <w:rPr>
-          <w:rFonts w:ascii="Times New Roman" w:hAnsi="Times New Roman" w:hint="eastAsia"/>
-          <w:lang w:val="en-US"/>
-        </w:rPr>
-        <w:t>Custom :</w:t>
-      </w:r>
-      <w:proofErr w:type="gramEnd"/>
-      <w:r>
-        <w:rPr>
-          <w:rFonts w:ascii="Times New Roman" w:hAnsi="Times New Roman" w:hint="eastAsia"/>
-          <w:lang w:val="en-US"/>
-        </w:rPr>
-        <w:t xml:space="preserve"> {'MAE': 0.3604511313299315, 'RMSE': np.float64(0.49057626182523106), 'R2': 0.9976910535319575}</w:t>
-      </w:r>
+        <w:t>Custom : {'MAE': 0.3604511313299315, 'RMSE': np.float64(0.49057626182523106), 'R2': 0.9976910535319575}</w:t>
+      </w:r>
+    </w:p>
+    <w:p>
+      <w:pPr>
+        <w:pStyle w:val="Standard"/>
+        <w:rPr>
+          <w:rFonts w:ascii="Times New Roman" w:hAnsi="Times New Roman"/>
+          <w:sz w:val="32"/>
+          <w:szCs w:val="32"/>
+        </w:rPr>
+      </w:pPr>
+      <w:r>
+        <w:rPr>
+          <w:rFonts w:ascii="Times New Roman" w:hAnsi="Times New Roman"/>
+          <w:lang w:val="en-US"/>
+        </w:rPr>
+        <w:tab/>
+      </w:r>
+      <w:r>
+        <w:rPr>
+          <w:rFonts w:ascii="Times New Roman" w:hAnsi="Times New Roman"/>
+          <w:sz w:val="32"/>
+          <w:szCs w:val="32"/>
+        </w:rPr>
+        <w:t>Вывод:</w:t>
+      </w:r>
+    </w:p>
+    <w:p>
+      <w:pPr>
+        <w:ind w:left="709" w:firstLine="709"/>
+        <w:rPr>
+          <w:rFonts w:ascii="Times New Roman" w:hAnsi="Times New Roman" w:cs="Times New Roman"/>
+        </w:rPr>
+      </w:pPr>
+      <w:r>
+        <w:rPr>
+          <w:rFonts w:ascii="Times New Roman" w:hAnsi="Times New Roman" w:cs="Times New Roman"/>
+        </w:rPr>
+        <w:t>В базовой конфигурации кастомная реализация показала незначительное отставание от sklearn:</w:t>
+      </w:r>
+      <w:r>
+        <w:rPr>
+          <w:rFonts w:ascii="Times New Roman" w:hAnsi="Times New Roman" w:cs="Times New Roman"/>
+        </w:rPr>
+        <w:t xml:space="preserve"> </w:t>
+      </w:r>
+      <w:r>
+        <w:rPr>
+          <w:rFonts w:ascii="Times New Roman" w:hAnsi="Times New Roman" w:cs="Times New Roman"/>
+        </w:rPr>
+        <w:t>В классификации: Accuracy 0.834 против 0.859</w:t>
+      </w:r>
+      <w:r>
+        <w:rPr>
+          <w:rFonts w:ascii="Times New Roman" w:hAnsi="Times New Roman" w:cs="Times New Roman"/>
+        </w:rPr>
+        <w:t xml:space="preserve">. </w:t>
+      </w:r>
+      <w:r>
+        <w:rPr>
+          <w:rFonts w:ascii="Times New Roman" w:hAnsi="Times New Roman" w:cs="Times New Roman"/>
+        </w:rPr>
+        <w:t>В регрессии: R² 0.9717 против 0.9730</w:t>
+      </w:r>
+    </w:p>
+    <w:p>
+      <w:pPr>
+        <w:ind w:left="709"/>
+        <w:rPr>
+          <w:rFonts w:ascii="Times New Roman" w:hAnsi="Times New Roman" w:cs="Times New Roman"/>
+        </w:rPr>
+      </w:pPr>
+      <w:r>
+        <w:rPr>
+          <w:rFonts w:ascii="Times New Roman" w:hAnsi="Times New Roman" w:cs="Times New Roman"/>
+        </w:rPr>
+        <w:t>После оптимизации гиперпараметров качество моделей резко возросло:</w:t>
+      </w:r>
+    </w:p>
+    <w:p>
+      <w:pPr>
+        <w:ind w:left="709"/>
+        <w:rPr>
+          <w:rFonts w:ascii="Times New Roman" w:hAnsi="Times New Roman" w:cs="Times New Roman"/>
+        </w:rPr>
+      </w:pPr>
+      <w:r>
+        <w:rPr>
+          <w:rFonts w:ascii="Times New Roman" w:hAnsi="Times New Roman" w:cs="Times New Roman"/>
+        </w:rPr>
+        <w:t>В классификации sklearn достиг почти идеального результата (Accuracy = 0.990), в то время как кастомная модель показала очень высокий, но чуть меньший результат (Accuracy = 0.976).</w:t>
+      </w:r>
+      <w:r>
+        <w:rPr>
+          <w:rFonts w:ascii="Times New Roman" w:hAnsi="Times New Roman" w:cs="Times New Roman"/>
+        </w:rPr>
+        <w:t xml:space="preserve"> </w:t>
+      </w:r>
+      <w:r>
+        <w:rPr>
+          <w:rFonts w:ascii="Times New Roman" w:hAnsi="Times New Roman" w:cs="Times New Roman"/>
+        </w:rPr>
+        <w:t>В регрессии кастомная реализация обогнала sklearn:</w:t>
+      </w:r>
+    </w:p>
+    <w:p>
+      <w:pPr>
+        <w:ind w:left="709"/>
+        <w:rPr>
+          <w:rFonts w:ascii="Times New Roman" w:hAnsi="Times New Roman" w:cs="Times New Roman"/>
+        </w:rPr>
+      </w:pPr>
+      <w:r>
+        <w:rPr>
+          <w:rFonts w:ascii="Times New Roman" w:hAnsi="Times New Roman" w:cs="Times New Roman"/>
+        </w:rPr>
+        <w:t>R² = 0.9977 против 0.9965,</w:t>
+      </w:r>
+      <w:r>
+        <w:rPr>
+          <w:rFonts w:ascii="Times New Roman" w:hAnsi="Times New Roman" w:cs="Times New Roman"/>
+        </w:rPr>
+        <w:t xml:space="preserve"> </w:t>
+      </w:r>
+      <w:r>
+        <w:rPr>
+          <w:rFonts w:ascii="Times New Roman" w:hAnsi="Times New Roman" w:cs="Times New Roman"/>
+        </w:rPr>
+        <w:t>MAE и RMSE ниже, что указывает на более точную подгонку.</w:t>
+      </w:r>
+    </w:p>
+    <w:p>
+      <w:pPr>
+        <w:pStyle w:val="Standard"/>
+        <w:rPr>
+          <w:rFonts w:ascii="Times New Roman" w:hAnsi="Times New Roman"/>
+        </w:rPr>
+      </w:pPr>
+    </w:p>
+    <w:p>
+      <w:pPr>
+        <w:pStyle w:val="Standard"/>
+        <w:rPr>
+          <w:rFonts w:ascii="Times New Roman" w:hAnsi="Times New Roman" w:cs="Times New Roman"/>
+        </w:rPr>
+      </w:pPr>
+      <w:r>
+        <w:rPr>
+          <w:rFonts w:ascii="Times New Roman" w:hAnsi="Times New Roman"/>
+        </w:rPr>
+        <w:tab/>
+      </w:r>
+    </w:p>
+    <w:p>
+      <w:pPr>
+        <w:pStyle w:val="Standard"/>
+        <w:rPr>
+          <w:rFonts w:ascii="Times New Roman" w:hAnsi="Times New Roman"/>
+        </w:rPr>
+      </w:pPr>
     </w:p>
     <w:p>
       <w:pPr>
@@ -2707,18 +2472,8 @@
           <w:sz w:val="32"/>
           <w:szCs w:val="32"/>
         </w:rPr>
-        <w:t xml:space="preserve">Градиентный </w:t>
-      </w:r>
-      <w:proofErr w:type="spellStart"/>
-      <w:r>
-        <w:rPr>
-          <w:rFonts w:ascii="Times New Roman" w:hAnsi="Times New Roman"/>
-          <w:sz w:val="32"/>
-          <w:szCs w:val="32"/>
-        </w:rPr>
-        <w:t>бустинг</w:t>
-      </w:r>
-      <w:proofErr w:type="spellEnd"/>
+        <w:t>Градиентный бустинг</w:t>
+      </w:r>
     </w:p>
     <w:p>
       <w:pPr>
@@ -2762,51 +2517,33 @@
         <w:pStyle w:val="Standard"/>
         <w:ind w:left="1080"/>
         <w:rPr>
+          <w:rFonts w:ascii="Times New Roman" w:hAnsi="Times New Roman"/>
+          <w:lang w:val="en-US"/>
+        </w:rPr>
+      </w:pPr>
+      <w:r>
+        <w:rPr>
           <w:rFonts w:ascii="Times New Roman" w:hAnsi="Times New Roman" w:hint="eastAsia"/>
           <w:lang w:val="en-US"/>
         </w:rPr>
-      </w:pPr>
-      <w:proofErr w:type="spellStart"/>
+        <w:t>Sklearn: {'Accuracy': 0.8439024390243902, 'F1': 0.8558558558558559, 'ROC-AUC': 0.8423809523809525}</w:t>
+      </w:r>
+    </w:p>
+    <w:p>
+      <w:pPr>
+        <w:pStyle w:val="Standard"/>
+        <w:ind w:left="1080"/>
+        <w:rPr>
+          <w:rFonts w:ascii="Times New Roman" w:hAnsi="Times New Roman"/>
+          <w:lang w:val="en-US"/>
+        </w:rPr>
+      </w:pPr>
       <w:r>
         <w:rPr>
           <w:rFonts w:ascii="Times New Roman" w:hAnsi="Times New Roman" w:hint="eastAsia"/>
           <w:lang w:val="en-US"/>
         </w:rPr>
-        <w:t>Sklearn</w:t>
-      </w:r>
-      <w:proofErr w:type="spellEnd"/>
-      <w:r>
-        <w:rPr>
-          <w:rFonts w:ascii="Times New Roman" w:hAnsi="Times New Roman" w:hint="eastAsia"/>
-          <w:lang w:val="en-US"/>
-        </w:rPr>
-        <w:t>: {'Accuracy': 0.8439024390243902, 'F1': 0.8558558558558559, 'ROC-AUC': 0.8423809523809525}</w:t>
-      </w:r>
-    </w:p>
-    <w:p>
-      <w:pPr>
-        <w:pStyle w:val="Standard"/>
-        <w:ind w:left="1080"/>
-        <w:rPr>
-          <w:rFonts w:ascii="Times New Roman" w:hAnsi="Times New Roman"/>
-          <w:lang w:val="en-US"/>
-        </w:rPr>
-      </w:pPr>
-      <w:proofErr w:type="gramStart"/>
-      <w:r>
-        <w:rPr>
-          <w:rFonts w:ascii="Times New Roman" w:hAnsi="Times New Roman" w:hint="eastAsia"/>
-          <w:lang w:val="en-US"/>
-        </w:rPr>
-        <w:t>Custom :</w:t>
-      </w:r>
-      <w:proofErr w:type="gramEnd"/>
-      <w:r>
-        <w:rPr>
-          <w:rFonts w:ascii="Times New Roman" w:hAnsi="Times New Roman" w:hint="eastAsia"/>
-          <w:lang w:val="en-US"/>
-        </w:rPr>
-        <w:t xml:space="preserve"> {'Accuracy': 0.8536585365853658, 'F1': 0.8611111111111112, 'ROC-AUC': 0.8528571428571429}</w:t>
+        <w:t>Custom : {'Accuracy': 0.8536585365853658, 'F1': 0.8611111111111112, 'ROC-AUC': 0.8528571428571429}</w:t>
       </w:r>
     </w:p>
     <w:p>
@@ -2832,67 +2569,33 @@
         <w:pStyle w:val="Standard"/>
         <w:ind w:left="1080"/>
         <w:rPr>
+          <w:rFonts w:ascii="Times New Roman" w:hAnsi="Times New Roman"/>
+          <w:lang w:val="en-US"/>
+        </w:rPr>
+      </w:pPr>
+      <w:r>
+        <w:rPr>
           <w:rFonts w:ascii="Times New Roman" w:hAnsi="Times New Roman" w:hint="eastAsia"/>
           <w:lang w:val="en-US"/>
         </w:rPr>
-      </w:pPr>
-      <w:proofErr w:type="spellStart"/>
+        <w:t>Sklearn: {'MAE': 5.756919094057019, 'RMSE': np.float64(6.498014749562232), 'R2': 0.5949000491252425}</w:t>
+      </w:r>
+    </w:p>
+    <w:p>
+      <w:pPr>
+        <w:pStyle w:val="Standard"/>
+        <w:ind w:left="1080"/>
+        <w:rPr>
+          <w:rFonts w:ascii="Times New Roman" w:hAnsi="Times New Roman"/>
+          <w:lang w:val="en-US"/>
+        </w:rPr>
+      </w:pPr>
       <w:r>
         <w:rPr>
           <w:rFonts w:ascii="Times New Roman" w:hAnsi="Times New Roman" w:hint="eastAsia"/>
           <w:lang w:val="en-US"/>
         </w:rPr>
-        <w:t>Sklearn</w:t>
-      </w:r>
-      <w:proofErr w:type="spellEnd"/>
-      <w:r>
-        <w:rPr>
-          <w:rFonts w:ascii="Times New Roman" w:hAnsi="Times New Roman" w:hint="eastAsia"/>
-          <w:lang w:val="en-US"/>
-        </w:rPr>
-        <w:t xml:space="preserve">: {'MAE': 5.756919094057019, 'RMSE': </w:t>
-      </w:r>
-      <w:proofErr w:type="gramStart"/>
-      <w:r>
-        <w:rPr>
-          <w:rFonts w:ascii="Times New Roman" w:hAnsi="Times New Roman" w:hint="eastAsia"/>
-          <w:lang w:val="en-US"/>
-        </w:rPr>
-        <w:t>np.float</w:t>
-      </w:r>
-      <w:proofErr w:type="gramEnd"/>
-      <w:r>
-        <w:rPr>
-          <w:rFonts w:ascii="Times New Roman" w:hAnsi="Times New Roman" w:hint="eastAsia"/>
-          <w:lang w:val="en-US"/>
-        </w:rPr>
-        <w:t>64(6.498014749562232), 'R2': 0.5949000491252425}</w:t>
-      </w:r>
-    </w:p>
-    <w:p>
-      <w:pPr>
-        <w:pStyle w:val="Standard"/>
-        <w:ind w:left="1080"/>
-        <w:rPr>
-          <w:rFonts w:ascii="Times New Roman" w:hAnsi="Times New Roman"/>
-          <w:lang w:val="en-US"/>
-        </w:rPr>
-      </w:pPr>
-      <w:proofErr w:type="gramStart"/>
-      <w:r>
-        <w:rPr>
-          <w:rFonts w:ascii="Times New Roman" w:hAnsi="Times New Roman" w:hint="eastAsia"/>
-          <w:lang w:val="en-US"/>
-        </w:rPr>
-        <w:t>Custom :</w:t>
-      </w:r>
-      <w:proofErr w:type="gramEnd"/>
-      <w:r>
-        <w:rPr>
-          <w:rFonts w:ascii="Times New Roman" w:hAnsi="Times New Roman" w:hint="eastAsia"/>
-          <w:lang w:val="en-US"/>
-        </w:rPr>
-        <w:t xml:space="preserve"> {'MAE': 5.756919094057019, 'RMSE': np.float64(6.498014749562232), 'R2': 0.5949000491252425}</w:t>
+        <w:t>Custom : {'MAE': 5.756919094057019, 'RMSE': np.float64(6.498014749562232), 'R2': 0.5949000491252425}</w:t>
       </w:r>
     </w:p>
     <w:p>
@@ -2943,51 +2646,33 @@
         <w:pStyle w:val="Standard"/>
         <w:ind w:left="1068"/>
         <w:rPr>
+          <w:rFonts w:ascii="Times New Roman" w:hAnsi="Times New Roman"/>
+          <w:lang w:val="en-US"/>
+        </w:rPr>
+      </w:pPr>
+      <w:r>
+        <w:rPr>
           <w:rFonts w:ascii="Times New Roman" w:hAnsi="Times New Roman" w:hint="eastAsia"/>
           <w:lang w:val="en-US"/>
         </w:rPr>
-      </w:pPr>
-      <w:proofErr w:type="spellStart"/>
+        <w:t>Sklearn: {'Accuracy': 1.0, 'F1': 1.0, 'ROC-AUC': 1.0}</w:t>
+      </w:r>
+    </w:p>
+    <w:p>
+      <w:pPr>
+        <w:pStyle w:val="Standard"/>
+        <w:ind w:left="1068"/>
+        <w:rPr>
+          <w:rFonts w:ascii="Times New Roman" w:hAnsi="Times New Roman"/>
+          <w:lang w:val="en-US"/>
+        </w:rPr>
+      </w:pPr>
       <w:r>
         <w:rPr>
           <w:rFonts w:ascii="Times New Roman" w:hAnsi="Times New Roman" w:hint="eastAsia"/>
           <w:lang w:val="en-US"/>
         </w:rPr>
-        <w:t>Sklearn</w:t>
-      </w:r>
-      <w:proofErr w:type="spellEnd"/>
-      <w:r>
-        <w:rPr>
-          <w:rFonts w:ascii="Times New Roman" w:hAnsi="Times New Roman" w:hint="eastAsia"/>
-          <w:lang w:val="en-US"/>
-        </w:rPr>
-        <w:t>: {'Accuracy': 1.0, 'F1': 1.0, 'ROC-AUC': 1.0}</w:t>
-      </w:r>
-    </w:p>
-    <w:p>
-      <w:pPr>
-        <w:pStyle w:val="Standard"/>
-        <w:ind w:left="1068"/>
-        <w:rPr>
-          <w:rFonts w:ascii="Times New Roman" w:hAnsi="Times New Roman"/>
-          <w:lang w:val="en-US"/>
-        </w:rPr>
-      </w:pPr>
-      <w:proofErr w:type="gramStart"/>
-      <w:r>
-        <w:rPr>
-          <w:rFonts w:ascii="Times New Roman" w:hAnsi="Times New Roman" w:hint="eastAsia"/>
-          <w:lang w:val="en-US"/>
-        </w:rPr>
-        <w:t>Custom :</w:t>
-      </w:r>
-      <w:proofErr w:type="gramEnd"/>
-      <w:r>
-        <w:rPr>
-          <w:rFonts w:ascii="Times New Roman" w:hAnsi="Times New Roman" w:hint="eastAsia"/>
-          <w:lang w:val="en-US"/>
-        </w:rPr>
-        <w:t xml:space="preserve"> {'Accuracy': 0.9073170731707317, 'F1': 0.91324200913242, 'ROC-AUC': 0.9061904761904761}</w:t>
+        <w:t>Custom : {'Accuracy': 0.9073170731707317, 'F1': 0.91324200913242, 'ROC-AUC': 0.9061904761904761}</w:t>
       </w:r>
     </w:p>
     <w:p>
@@ -3013,75 +2698,300 @@
         <w:pStyle w:val="Standard"/>
         <w:ind w:left="1068"/>
         <w:rPr>
+          <w:rFonts w:ascii="Times New Roman" w:hAnsi="Times New Roman"/>
+          <w:lang w:val="en-US"/>
+        </w:rPr>
+      </w:pPr>
+      <w:r>
+        <w:rPr>
           <w:rFonts w:ascii="Times New Roman" w:hAnsi="Times New Roman" w:hint="eastAsia"/>
           <w:lang w:val="en-US"/>
         </w:rPr>
-      </w:pPr>
-      <w:proofErr w:type="spellStart"/>
+        <w:t>Sklearn: {'MAE': 0.32100057333149834, 'RMSE': np.float64(0.43480077531102945), 'R2': 0.9981862332983186}</w:t>
+      </w:r>
+    </w:p>
+    <w:p>
+      <w:pPr>
+        <w:pStyle w:val="Standard"/>
+        <w:ind w:left="1068"/>
+        <w:rPr>
+          <w:rFonts w:ascii="Times New Roman" w:hAnsi="Times New Roman"/>
+          <w:lang w:val="en-US"/>
+        </w:rPr>
+      </w:pPr>
       <w:r>
         <w:rPr>
           <w:rFonts w:ascii="Times New Roman" w:hAnsi="Times New Roman" w:hint="eastAsia"/>
           <w:lang w:val="en-US"/>
         </w:rPr>
-        <w:t>Sklearn</w:t>
-      </w:r>
-      <w:proofErr w:type="spellEnd"/>
-      <w:r>
-        <w:rPr>
-          <w:rFonts w:ascii="Times New Roman" w:hAnsi="Times New Roman" w:hint="eastAsia"/>
-          <w:lang w:val="en-US"/>
-        </w:rPr>
-        <w:t xml:space="preserve">: {'MAE': 0.32100057333149834, 'RMSE': </w:t>
-      </w:r>
-      <w:proofErr w:type="gramStart"/>
-      <w:r>
-        <w:rPr>
-          <w:rFonts w:ascii="Times New Roman" w:hAnsi="Times New Roman" w:hint="eastAsia"/>
-          <w:lang w:val="en-US"/>
-        </w:rPr>
-        <w:t>np.float</w:t>
-      </w:r>
-      <w:proofErr w:type="gramEnd"/>
-      <w:r>
-        <w:rPr>
-          <w:rFonts w:ascii="Times New Roman" w:hAnsi="Times New Roman" w:hint="eastAsia"/>
-          <w:lang w:val="en-US"/>
-        </w:rPr>
-        <w:t>64(0.43480077531102945), 'R2': 0.9981862332983186}</w:t>
-      </w:r>
-    </w:p>
-    <w:p>
-      <w:pPr>
-        <w:pStyle w:val="Standard"/>
-        <w:ind w:left="1068"/>
-        <w:rPr>
-          <w:rFonts w:ascii="Times New Roman" w:hAnsi="Times New Roman"/>
-          <w:lang w:val="en-US"/>
-        </w:rPr>
-      </w:pPr>
-      <w:proofErr w:type="gramStart"/>
-      <w:r>
-        <w:rPr>
-          <w:rFonts w:ascii="Times New Roman" w:hAnsi="Times New Roman" w:hint="eastAsia"/>
-          <w:lang w:val="en-US"/>
-        </w:rPr>
-        <w:t>Custom :</w:t>
-      </w:r>
-      <w:proofErr w:type="gramEnd"/>
-      <w:r>
-        <w:rPr>
-          <w:rFonts w:ascii="Times New Roman" w:hAnsi="Times New Roman" w:hint="eastAsia"/>
-          <w:lang w:val="en-US"/>
-        </w:rPr>
-        <w:t xml:space="preserve"> {'MAE': 0.2975157660032006, 'RMSE': np.float64(0.4003855745537311), 'R2': 0.9984619953489432}</w:t>
-      </w:r>
-    </w:p>
-    <w:p>
-      <w:pPr>
-        <w:pStyle w:val="Standard"/>
-        <w:rPr>
-          <w:rFonts w:ascii="Times New Roman" w:hAnsi="Times New Roman"/>
-          <w:lang w:val="en-US"/>
+        <w:t>Custom : {'MAE': 0.2975157660032006, 'RMSE': np.float64(0.4003855745537311), 'R2': 0.9984619953489432}</w:t>
+      </w:r>
+    </w:p>
+    <w:p>
+      <w:pPr>
+        <w:pStyle w:val="Standard"/>
+        <w:rPr>
+          <w:rFonts w:ascii="Times New Roman" w:hAnsi="Times New Roman"/>
+          <w:sz w:val="32"/>
+          <w:szCs w:val="32"/>
+        </w:rPr>
+      </w:pPr>
+      <w:r>
+        <w:rPr>
+          <w:rFonts w:ascii="Times New Roman" w:hAnsi="Times New Roman"/>
+          <w:lang w:val="en-US"/>
+        </w:rPr>
+        <w:tab/>
+      </w:r>
+      <w:r>
+        <w:rPr>
+          <w:rFonts w:ascii="Times New Roman" w:hAnsi="Times New Roman"/>
+          <w:sz w:val="32"/>
+          <w:szCs w:val="32"/>
+        </w:rPr>
+        <w:t>Вывод:</w:t>
+      </w:r>
+    </w:p>
+    <w:p>
+      <w:pPr>
+        <w:ind w:left="709" w:firstLine="709"/>
+        <w:rPr>
+          <w:rFonts w:ascii="Times New Roman" w:hAnsi="Times New Roman" w:cs="Times New Roman"/>
+        </w:rPr>
+      </w:pPr>
+      <w:r>
+        <w:rPr>
+          <w:rFonts w:ascii="Times New Roman" w:hAnsi="Times New Roman" w:cs="Times New Roman"/>
+        </w:rPr>
+        <w:t xml:space="preserve">В базовой реализации кастомная модель показала сопоставимые результаты </w:t>
+      </w:r>
+      <w:r>
+        <w:rPr>
+          <w:rFonts w:ascii="Times New Roman" w:hAnsi="Times New Roman" w:cs="Times New Roman"/>
+        </w:rPr>
+        <w:t xml:space="preserve">со </w:t>
+      </w:r>
+      <w:r>
+        <w:rPr>
+          <w:rFonts w:ascii="Times New Roman" w:hAnsi="Times New Roman" w:cs="Times New Roman"/>
+        </w:rPr>
+        <w:t>sklearn:</w:t>
+      </w:r>
+      <w:r>
+        <w:rPr>
+          <w:rFonts w:ascii="Times New Roman" w:hAnsi="Times New Roman" w:cs="Times New Roman"/>
+        </w:rPr>
+        <w:t xml:space="preserve"> </w:t>
+      </w:r>
+      <w:r>
+        <w:rPr>
+          <w:rFonts w:ascii="Times New Roman" w:hAnsi="Times New Roman" w:cs="Times New Roman"/>
+        </w:rPr>
+        <w:t>В классификации: Accuracy 0.854 против 0.844</w:t>
+      </w:r>
+      <w:r>
+        <w:rPr>
+          <w:rFonts w:ascii="Times New Roman" w:hAnsi="Times New Roman" w:cs="Times New Roman"/>
+        </w:rPr>
+        <w:t xml:space="preserve">. </w:t>
+      </w:r>
+      <w:r>
+        <w:rPr>
+          <w:rFonts w:ascii="Times New Roman" w:hAnsi="Times New Roman" w:cs="Times New Roman"/>
+        </w:rPr>
+        <w:t>В регрессии: полное</w:t>
+      </w:r>
+      <w:r>
+        <w:rPr>
+          <w:rFonts w:ascii="Times New Roman" w:hAnsi="Times New Roman" w:cs="Times New Roman"/>
+        </w:rPr>
+        <w:t xml:space="preserve"> </w:t>
+      </w:r>
+      <w:r>
+        <w:rPr>
+          <w:rFonts w:ascii="Times New Roman" w:hAnsi="Times New Roman" w:cs="Times New Roman"/>
+        </w:rPr>
+        <w:t>совпадение метрик</w:t>
+      </w:r>
+      <w:r>
+        <w:rPr>
+          <w:rFonts w:ascii="Times New Roman" w:hAnsi="Times New Roman" w:cs="Times New Roman"/>
+        </w:rPr>
+        <w:t xml:space="preserve">. </w:t>
+      </w:r>
+      <w:r>
+        <w:rPr>
+          <w:rFonts w:ascii="Times New Roman" w:hAnsi="Times New Roman" w:cs="Times New Roman"/>
+        </w:rPr>
+        <w:t>Это подтверждает корректность реализации базового алгоритма градиентного бустинга.</w:t>
+      </w:r>
+      <w:r>
+        <w:rPr>
+          <w:rFonts w:ascii="Times New Roman" w:hAnsi="Times New Roman" w:cs="Times New Roman"/>
+        </w:rPr>
+        <w:t xml:space="preserve"> </w:t>
+      </w:r>
+      <w:r>
+        <w:rPr>
+          <w:rFonts w:ascii="Times New Roman" w:hAnsi="Times New Roman" w:cs="Times New Roman"/>
+        </w:rPr>
+        <w:t>После оптимизации через подбор гиперпараметров качество моделей резко возросло:</w:t>
+      </w:r>
+      <w:r>
+        <w:rPr>
+          <w:rFonts w:ascii="Times New Roman" w:hAnsi="Times New Roman" w:cs="Times New Roman"/>
+        </w:rPr>
+        <w:t xml:space="preserve"> </w:t>
+      </w:r>
+      <w:r>
+        <w:rPr>
+          <w:rFonts w:ascii="Times New Roman" w:hAnsi="Times New Roman" w:cs="Times New Roman"/>
+        </w:rPr>
+        <w:t>В классификации sklearn достиг идеального результата (Accuracy = 1.0)</w:t>
+      </w:r>
+      <w:r>
+        <w:rPr>
+          <w:rFonts w:ascii="Times New Roman" w:hAnsi="Times New Roman" w:cs="Times New Roman"/>
+        </w:rPr>
+        <w:t xml:space="preserve">. </w:t>
+      </w:r>
+      <w:r>
+        <w:rPr>
+          <w:rFonts w:ascii="Times New Roman" w:hAnsi="Times New Roman" w:cs="Times New Roman"/>
+        </w:rPr>
+        <w:t>Кастомная модель</w:t>
+      </w:r>
+      <w:r>
+        <w:rPr>
+          <w:rFonts w:ascii="Times New Roman" w:hAnsi="Times New Roman" w:cs="Times New Roman"/>
+        </w:rPr>
+        <w:t xml:space="preserve"> </w:t>
+      </w:r>
+      <w:r>
+        <w:rPr>
+          <w:rFonts w:ascii="Times New Roman" w:hAnsi="Times New Roman" w:cs="Times New Roman"/>
+        </w:rPr>
+        <w:t xml:space="preserve">чуть </w:t>
+      </w:r>
+      <w:r>
+        <w:rPr>
+          <w:rFonts w:ascii="Times New Roman" w:hAnsi="Times New Roman" w:cs="Times New Roman"/>
+        </w:rPr>
+        <w:t>хуже</w:t>
+      </w:r>
+      <w:r>
+        <w:rPr>
+          <w:rFonts w:ascii="Times New Roman" w:hAnsi="Times New Roman" w:cs="Times New Roman"/>
+        </w:rPr>
+        <w:t>, но всё ещё высокий результат (Accuracy ≈ 0.91).</w:t>
+      </w:r>
+      <w:r>
+        <w:rPr>
+          <w:rFonts w:ascii="Times New Roman" w:hAnsi="Times New Roman" w:cs="Times New Roman"/>
+        </w:rPr>
+        <w:t xml:space="preserve"> </w:t>
+      </w:r>
+      <w:r>
+        <w:rPr>
+          <w:rFonts w:ascii="Times New Roman" w:hAnsi="Times New Roman" w:cs="Times New Roman"/>
+        </w:rPr>
+        <w:t>В регрессии кастомная реализация обогнала sklearn:</w:t>
+      </w:r>
+      <w:r>
+        <w:rPr>
+          <w:rFonts w:ascii="Times New Roman" w:hAnsi="Times New Roman" w:cs="Times New Roman"/>
+        </w:rPr>
+        <w:t xml:space="preserve"> </w:t>
+      </w:r>
+      <w:r>
+        <w:rPr>
+          <w:rFonts w:ascii="Times New Roman" w:hAnsi="Times New Roman" w:cs="Times New Roman"/>
+        </w:rPr>
+        <w:t>R² = 0.9985 против 0.9982,</w:t>
+      </w:r>
+      <w:r>
+        <w:rPr>
+          <w:rFonts w:ascii="Times New Roman" w:hAnsi="Times New Roman" w:cs="Times New Roman"/>
+        </w:rPr>
+        <w:t xml:space="preserve"> </w:t>
+      </w:r>
+      <w:r>
+        <w:rPr>
+          <w:rFonts w:ascii="Times New Roman" w:hAnsi="Times New Roman" w:cs="Times New Roman"/>
+        </w:rPr>
+        <w:t>MAE и RMSE ниже.</w:t>
+      </w:r>
+    </w:p>
+    <w:p>
+      <w:pPr>
+        <w:ind w:left="709" w:firstLine="709"/>
+        <w:rPr>
+          <w:rFonts w:ascii="Times New Roman" w:hAnsi="Times New Roman" w:cs="Times New Roman"/>
+        </w:rPr>
+      </w:pPr>
+    </w:p>
+    <w:p>
+      <w:pPr>
+        <w:rPr>
+          <w:rFonts w:ascii="Times New Roman" w:hAnsi="Times New Roman" w:cs="Times New Roman"/>
+          <w:sz w:val="36"/>
+          <w:szCs w:val="36"/>
+        </w:rPr>
+      </w:pPr>
+      <w:r>
+        <w:rPr>
+          <w:rFonts w:ascii="Times New Roman" w:hAnsi="Times New Roman" w:cs="Times New Roman"/>
+          <w:sz w:val="36"/>
+          <w:szCs w:val="36"/>
+        </w:rPr>
+        <w:t>Общий вывод:</w:t>
+      </w:r>
+    </w:p>
+    <w:p>
+      <w:pPr>
+        <w:rPr>
+          <w:rFonts w:ascii="Times New Roman" w:hAnsi="Times New Roman" w:cs="Times New Roman"/>
+        </w:rPr>
+      </w:pPr>
+      <w:r>
+        <w:rPr>
+          <w:rFonts w:ascii="Times New Roman" w:hAnsi="Times New Roman"/>
+        </w:rPr>
+        <w:tab/>
+      </w:r>
+      <w:r>
+        <w:rPr>
+          <w:rFonts w:ascii="Times New Roman" w:hAnsi="Times New Roman" w:cs="Times New Roman"/>
+        </w:rPr>
+        <w:t>В работе успешно реализованы как собственные, так и готовые версии популярных алгоритмов машинного обучения — от KNN и линейных моделей до деревьев, случайного леса и градиентного бустинга. На двух реальных датасетах (по сердечным заболеваниям и энергоэффективности зданий) показано, что кастомные реализации в большинстве случаев работают корректно: их результаты совпадают или близки к sklearn, особенно после предобработки данных и подбора гиперпараметров.</w:t>
+      </w:r>
+    </w:p>
+    <w:p>
+      <w:pPr>
+        <w:rPr>
+          <w:rFonts w:ascii="Times New Roman" w:hAnsi="Times New Roman" w:cs="Times New Roman"/>
+        </w:rPr>
+      </w:pPr>
+      <w:r>
+        <w:rPr>
+          <w:rFonts w:ascii="Times New Roman" w:hAnsi="Times New Roman" w:cs="Times New Roman"/>
+        </w:rPr>
+        <w:t>Лучше всего получилась реализация KNN — как в классификации, так и в регрессии её результаты полностью совпали с sklearn на всех этапах, включая улучшенный бейзлайн. Также очень хорошо показали себя решающие деревья: в базовой версии они дали идентичные метрики, а после оптимизации — лишь незначительно уступили sklearn, что говорит о высоком качестве собственной реализации.</w:t>
+      </w:r>
+    </w:p>
+    <w:p>
+      <w:pPr>
+        <w:pStyle w:val="Standard"/>
+        <w:rPr>
+          <w:rFonts w:ascii="Times New Roman" w:hAnsi="Times New Roman"/>
+        </w:rPr>
+      </w:pPr>
+    </w:p>
+    <w:p>
+      <w:pPr>
+        <w:pStyle w:val="Standard"/>
+        <w:rPr>
+          <w:rFonts w:ascii="Times New Roman" w:hAnsi="Times New Roman"/>
         </w:rPr>
       </w:pPr>
     </w:p>
@@ -3091,16 +3001,14 @@
         <w:ind w:left="720"/>
         <w:rPr>
           <w:rFonts w:ascii="Times New Roman" w:hAnsi="Times New Roman"/>
-          <w:lang w:val="en-US"/>
-        </w:rPr>
-      </w:pPr>
-    </w:p>
-    <w:p>
-      <w:pPr>
-        <w:pStyle w:val="Standard"/>
-        <w:rPr>
-          <w:rFonts w:ascii="Times New Roman" w:hAnsi="Times New Roman"/>
-          <w:lang w:val="en-US"/>
+        </w:rPr>
+      </w:pPr>
+    </w:p>
+    <w:p>
+      <w:pPr>
+        <w:pStyle w:val="Standard"/>
+        <w:rPr>
+          <w:rFonts w:ascii="Times New Roman" w:hAnsi="Times New Roman"/>
         </w:rPr>
       </w:pPr>
     </w:p>
@@ -3266,6 +3174,155 @@
     </w:lvl>
   </w:abstractNum>
   <w:abstractNum w:abstractNumId="1" w15:restartNumberingAfterBreak="0">
+    <w:nsid w:val="0B7C39B3"/>
+    <w:multiLevelType w:val="multilevel"/>
+    <w:tmpl w:val="759093EA"/>
+    <w:lvl w:ilvl="0">
+      <w:start w:val="1"/>
+      <w:numFmt w:val="bullet"/>
+      <w:lvlText w:val=""/>
+      <w:lvlJc w:val="left"/>
+      <w:pPr>
+        <w:tabs>
+          <w:tab w:val="num" w:pos="720"/>
+        </w:tabs>
+        <w:ind w:left="720" w:hanging="360"/>
+      </w:pPr>
+      <w:rPr>
+        <w:rFonts w:ascii="Symbol" w:hAnsi="Symbol" w:hint="default"/>
+        <w:sz w:val="20"/>
+      </w:rPr>
+    </w:lvl>
+    <w:lvl w:ilvl="1" w:tentative="1">
+      <w:start w:val="1"/>
+      <w:numFmt w:val="bullet"/>
+      <w:lvlText w:val="o"/>
+      <w:lvlJc w:val="left"/>
+      <w:pPr>
+        <w:tabs>
+          <w:tab w:val="num" w:pos="1440"/>
+        </w:tabs>
+        <w:ind w:left="1440" w:hanging="360"/>
+      </w:pPr>
+      <w:rPr>
+        <w:rFonts w:ascii="Courier New" w:hAnsi="Courier New" w:hint="default"/>
+        <w:sz w:val="20"/>
+      </w:rPr>
+    </w:lvl>
+    <w:lvl w:ilvl="2" w:tentative="1">
+      <w:start w:val="1"/>
+      <w:numFmt w:val="bullet"/>
+      <w:lvlText w:val=""/>
+      <w:lvlJc w:val="left"/>
+      <w:pPr>
+        <w:tabs>
+          <w:tab w:val="num" w:pos="2160"/>
+        </w:tabs>
+        <w:ind w:left="2160" w:hanging="360"/>
+      </w:pPr>
+      <w:rPr>
+        <w:rFonts w:ascii="Wingdings" w:hAnsi="Wingdings" w:hint="default"/>
+        <w:sz w:val="20"/>
+      </w:rPr>
+    </w:lvl>
+    <w:lvl w:ilvl="3" w:tentative="1">
+      <w:start w:val="1"/>
+      <w:numFmt w:val="bullet"/>
+      <w:lvlText w:val=""/>
+      <w:lvlJc w:val="left"/>
+      <w:pPr>
+        <w:tabs>
+          <w:tab w:val="num" w:pos="2880"/>
+        </w:tabs>
+        <w:ind w:left="2880" w:hanging="360"/>
+      </w:pPr>
+      <w:rPr>
+        <w:rFonts w:ascii="Wingdings" w:hAnsi="Wingdings" w:hint="default"/>
+        <w:sz w:val="20"/>
+      </w:rPr>
+    </w:lvl>
+    <w:lvl w:ilvl="4" w:tentative="1">
+      <w:start w:val="1"/>
+      <w:numFmt w:val="bullet"/>
+      <w:lvlText w:val=""/>
+      <w:lvlJc w:val="left"/>
+      <w:pPr>
+        <w:tabs>
+          <w:tab w:val="num" w:pos="3600"/>
+        </w:tabs>
+        <w:ind w:left="3600" w:hanging="360"/>
+      </w:pPr>
+      <w:rPr>
+        <w:rFonts w:ascii="Wingdings" w:hAnsi="Wingdings" w:hint="default"/>
+        <w:sz w:val="20"/>
+      </w:rPr>
+    </w:lvl>
+    <w:lvl w:ilvl="5" w:tentative="1">
+      <w:start w:val="1"/>
+      <w:numFmt w:val="bullet"/>
+      <w:lvlText w:val=""/>
+      <w:lvlJc w:val="left"/>
+      <w:pPr>
+        <w:tabs>
+          <w:tab w:val="num" w:pos="4320"/>
+        </w:tabs>
+        <w:ind w:left="4320" w:hanging="360"/>
+      </w:pPr>
+      <w:rPr>
+        <w:rFonts w:ascii="Wingdings" w:hAnsi="Wingdings" w:hint="default"/>
+        <w:sz w:val="20"/>
+      </w:rPr>
+    </w:lvl>
+    <w:lvl w:ilvl="6" w:tentative="1">
+      <w:start w:val="1"/>
+      <w:numFmt w:val="bullet"/>
+      <w:lvlText w:val=""/>
+      <w:lvlJc w:val="left"/>
+      <w:pPr>
+        <w:tabs>
+          <w:tab w:val="num" w:pos="5040"/>
+        </w:tabs>
+        <w:ind w:left="5040" w:hanging="360"/>
+      </w:pPr>
+      <w:rPr>
+        <w:rFonts w:ascii="Wingdings" w:hAnsi="Wingdings" w:hint="default"/>
+        <w:sz w:val="20"/>
+      </w:rPr>
+    </w:lvl>
+    <w:lvl w:ilvl="7" w:tentative="1">
+      <w:start w:val="1"/>
+      <w:numFmt w:val="bullet"/>
+      <w:lvlText w:val=""/>
+      <w:lvlJc w:val="left"/>
+      <w:pPr>
+        <w:tabs>
+          <w:tab w:val="num" w:pos="5760"/>
+        </w:tabs>
+        <w:ind w:left="5760" w:hanging="360"/>
+      </w:pPr>
+      <w:rPr>
+        <w:rFonts w:ascii="Wingdings" w:hAnsi="Wingdings" w:hint="default"/>
+        <w:sz w:val="20"/>
+      </w:rPr>
+    </w:lvl>
+    <w:lvl w:ilvl="8" w:tentative="1">
+      <w:start w:val="1"/>
+      <w:numFmt w:val="bullet"/>
+      <w:lvlText w:val=""/>
+      <w:lvlJc w:val="left"/>
+      <w:pPr>
+        <w:tabs>
+          <w:tab w:val="num" w:pos="6480"/>
+        </w:tabs>
+        <w:ind w:left="6480" w:hanging="360"/>
+      </w:pPr>
+      <w:rPr>
+        <w:rFonts w:ascii="Wingdings" w:hAnsi="Wingdings" w:hint="default"/>
+        <w:sz w:val="20"/>
+      </w:rPr>
+    </w:lvl>
+  </w:abstractNum>
+  <w:abstractNum w:abstractNumId="2" w15:restartNumberingAfterBreak="0">
     <w:nsid w:val="121E367C"/>
     <w:multiLevelType w:val="hybridMultilevel"/>
     <w:tmpl w:val="FF261DBE"/>
@@ -3378,7 +3435,7 @@
       </w:rPr>
     </w:lvl>
   </w:abstractNum>
-  <w:abstractNum w:abstractNumId="2" w15:restartNumberingAfterBreak="0">
+  <w:abstractNum w:abstractNumId="3" w15:restartNumberingAfterBreak="0">
     <w:nsid w:val="16156364"/>
     <w:multiLevelType w:val="hybridMultilevel"/>
     <w:tmpl w:val="DA2EA29A"/>
@@ -3467,7 +3524,156 @@
       </w:pPr>
     </w:lvl>
   </w:abstractNum>
-  <w:abstractNum w:abstractNumId="3" w15:restartNumberingAfterBreak="0">
+  <w:abstractNum w:abstractNumId="4" w15:restartNumberingAfterBreak="0">
+    <w:nsid w:val="26F53C0A"/>
+    <w:multiLevelType w:val="multilevel"/>
+    <w:tmpl w:val="3778454A"/>
+    <w:lvl w:ilvl="0">
+      <w:start w:val="1"/>
+      <w:numFmt w:val="bullet"/>
+      <w:lvlText w:val=""/>
+      <w:lvlJc w:val="left"/>
+      <w:pPr>
+        <w:tabs>
+          <w:tab w:val="num" w:pos="720"/>
+        </w:tabs>
+        <w:ind w:left="720" w:hanging="360"/>
+      </w:pPr>
+      <w:rPr>
+        <w:rFonts w:ascii="Symbol" w:hAnsi="Symbol" w:hint="default"/>
+        <w:sz w:val="20"/>
+      </w:rPr>
+    </w:lvl>
+    <w:lvl w:ilvl="1" w:tentative="1">
+      <w:start w:val="1"/>
+      <w:numFmt w:val="bullet"/>
+      <w:lvlText w:val="o"/>
+      <w:lvlJc w:val="left"/>
+      <w:pPr>
+        <w:tabs>
+          <w:tab w:val="num" w:pos="1440"/>
+        </w:tabs>
+        <w:ind w:left="1440" w:hanging="360"/>
+      </w:pPr>
+      <w:rPr>
+        <w:rFonts w:ascii="Courier New" w:hAnsi="Courier New" w:hint="default"/>
+        <w:sz w:val="20"/>
+      </w:rPr>
+    </w:lvl>
+    <w:lvl w:ilvl="2" w:tentative="1">
+      <w:start w:val="1"/>
+      <w:numFmt w:val="bullet"/>
+      <w:lvlText w:val=""/>
+      <w:lvlJc w:val="left"/>
+      <w:pPr>
+        <w:tabs>
+          <w:tab w:val="num" w:pos="2160"/>
+        </w:tabs>
+        <w:ind w:left="2160" w:hanging="360"/>
+      </w:pPr>
+      <w:rPr>
+        <w:rFonts w:ascii="Wingdings" w:hAnsi="Wingdings" w:hint="default"/>
+        <w:sz w:val="20"/>
+      </w:rPr>
+    </w:lvl>
+    <w:lvl w:ilvl="3" w:tentative="1">
+      <w:start w:val="1"/>
+      <w:numFmt w:val="bullet"/>
+      <w:lvlText w:val=""/>
+      <w:lvlJc w:val="left"/>
+      <w:pPr>
+        <w:tabs>
+          <w:tab w:val="num" w:pos="2880"/>
+        </w:tabs>
+        <w:ind w:left="2880" w:hanging="360"/>
+      </w:pPr>
+      <w:rPr>
+        <w:rFonts w:ascii="Wingdings" w:hAnsi="Wingdings" w:hint="default"/>
+        <w:sz w:val="20"/>
+      </w:rPr>
+    </w:lvl>
+    <w:lvl w:ilvl="4" w:tentative="1">
+      <w:start w:val="1"/>
+      <w:numFmt w:val="bullet"/>
+      <w:lvlText w:val=""/>
+      <w:lvlJc w:val="left"/>
+      <w:pPr>
+        <w:tabs>
+          <w:tab w:val="num" w:pos="3600"/>
+        </w:tabs>
+        <w:ind w:left="3600" w:hanging="360"/>
+      </w:pPr>
+      <w:rPr>
+        <w:rFonts w:ascii="Wingdings" w:hAnsi="Wingdings" w:hint="default"/>
+        <w:sz w:val="20"/>
+      </w:rPr>
+    </w:lvl>
+    <w:lvl w:ilvl="5" w:tentative="1">
+      <w:start w:val="1"/>
+      <w:numFmt w:val="bullet"/>
+      <w:lvlText w:val=""/>
+      <w:lvlJc w:val="left"/>
+      <w:pPr>
+        <w:tabs>
+          <w:tab w:val="num" w:pos="4320"/>
+        </w:tabs>
+        <w:ind w:left="4320" w:hanging="360"/>
+      </w:pPr>
+      <w:rPr>
+        <w:rFonts w:ascii="Wingdings" w:hAnsi="Wingdings" w:hint="default"/>
+        <w:sz w:val="20"/>
+      </w:rPr>
+    </w:lvl>
+    <w:lvl w:ilvl="6" w:tentative="1">
+      <w:start w:val="1"/>
+      <w:numFmt w:val="bullet"/>
+      <w:lvlText w:val=""/>
+      <w:lvlJc w:val="left"/>
+      <w:pPr>
+        <w:tabs>
+          <w:tab w:val="num" w:pos="5040"/>
+        </w:tabs>
+        <w:ind w:left="5040" w:hanging="360"/>
+      </w:pPr>
+      <w:rPr>
+        <w:rFonts w:ascii="Wingdings" w:hAnsi="Wingdings" w:hint="default"/>
+        <w:sz w:val="20"/>
+      </w:rPr>
+    </w:lvl>
+    <w:lvl w:ilvl="7" w:tentative="1">
+      <w:start w:val="1"/>
+      <w:numFmt w:val="bullet"/>
+      <w:lvlText w:val=""/>
+      <w:lvlJc w:val="left"/>
+      <w:pPr>
+        <w:tabs>
+          <w:tab w:val="num" w:pos="5760"/>
+        </w:tabs>
+        <w:ind w:left="5760" w:hanging="360"/>
+      </w:pPr>
+      <w:rPr>
+        <w:rFonts w:ascii="Wingdings" w:hAnsi="Wingdings" w:hint="default"/>
+        <w:sz w:val="20"/>
+      </w:rPr>
+    </w:lvl>
+    <w:lvl w:ilvl="8" w:tentative="1">
+      <w:start w:val="1"/>
+      <w:numFmt w:val="bullet"/>
+      <w:lvlText w:val=""/>
+      <w:lvlJc w:val="left"/>
+      <w:pPr>
+        <w:tabs>
+          <w:tab w:val="num" w:pos="6480"/>
+        </w:tabs>
+        <w:ind w:left="6480" w:hanging="360"/>
+      </w:pPr>
+      <w:rPr>
+        <w:rFonts w:ascii="Wingdings" w:hAnsi="Wingdings" w:hint="default"/>
+        <w:sz w:val="20"/>
+      </w:rPr>
+    </w:lvl>
+  </w:abstractNum>
+  <w:abstractNum w:abstractNumId="5" w15:restartNumberingAfterBreak="0">
     <w:nsid w:val="28A904FB"/>
     <w:multiLevelType w:val="hybridMultilevel"/>
     <w:tmpl w:val="912AA472"/>
@@ -3556,7 +3762,7 @@
       </w:pPr>
     </w:lvl>
   </w:abstractNum>
-  <w:abstractNum w:abstractNumId="4" w15:restartNumberingAfterBreak="0">
+  <w:abstractNum w:abstractNumId="6" w15:restartNumberingAfterBreak="0">
     <w:nsid w:val="2C6C5740"/>
     <w:multiLevelType w:val="hybridMultilevel"/>
     <w:tmpl w:val="EA2AEFEC"/>
@@ -3669,7 +3875,7 @@
       </w:rPr>
     </w:lvl>
   </w:abstractNum>
-  <w:abstractNum w:abstractNumId="5" w15:restartNumberingAfterBreak="0">
+  <w:abstractNum w:abstractNumId="7" w15:restartNumberingAfterBreak="0">
     <w:nsid w:val="2FDB2E10"/>
     <w:multiLevelType w:val="hybridMultilevel"/>
     <w:tmpl w:val="C83AE898"/>
@@ -3782,7 +3988,156 @@
       </w:rPr>
     </w:lvl>
   </w:abstractNum>
-  <w:abstractNum w:abstractNumId="6" w15:restartNumberingAfterBreak="0">
+  <w:abstractNum w:abstractNumId="8" w15:restartNumberingAfterBreak="0">
+    <w:nsid w:val="328564B8"/>
+    <w:multiLevelType w:val="multilevel"/>
+    <w:tmpl w:val="86E8E6C8"/>
+    <w:lvl w:ilvl="0">
+      <w:start w:val="1"/>
+      <w:numFmt w:val="bullet"/>
+      <w:lvlText w:val=""/>
+      <w:lvlJc w:val="left"/>
+      <w:pPr>
+        <w:tabs>
+          <w:tab w:val="num" w:pos="720"/>
+        </w:tabs>
+        <w:ind w:left="720" w:hanging="360"/>
+      </w:pPr>
+      <w:rPr>
+        <w:rFonts w:ascii="Symbol" w:hAnsi="Symbol" w:hint="default"/>
+        <w:sz w:val="20"/>
+      </w:rPr>
+    </w:lvl>
+    <w:lvl w:ilvl="1" w:tentative="1">
+      <w:start w:val="1"/>
+      <w:numFmt w:val="bullet"/>
+      <w:lvlText w:val="o"/>
+      <w:lvlJc w:val="left"/>
+      <w:pPr>
+        <w:tabs>
+          <w:tab w:val="num" w:pos="1440"/>
+        </w:tabs>
+        <w:ind w:left="1440" w:hanging="360"/>
+      </w:pPr>
+      <w:rPr>
+        <w:rFonts w:ascii="Courier New" w:hAnsi="Courier New" w:hint="default"/>
+        <w:sz w:val="20"/>
+      </w:rPr>
+    </w:lvl>
+    <w:lvl w:ilvl="2" w:tentative="1">
+      <w:start w:val="1"/>
+      <w:numFmt w:val="bullet"/>
+      <w:lvlText w:val=""/>
+      <w:lvlJc w:val="left"/>
+      <w:pPr>
+        <w:tabs>
+          <w:tab w:val="num" w:pos="2160"/>
+        </w:tabs>
+        <w:ind w:left="2160" w:hanging="360"/>
+      </w:pPr>
+      <w:rPr>
+        <w:rFonts w:ascii="Wingdings" w:hAnsi="Wingdings" w:hint="default"/>
+        <w:sz w:val="20"/>
+      </w:rPr>
+    </w:lvl>
+    <w:lvl w:ilvl="3" w:tentative="1">
+      <w:start w:val="1"/>
+      <w:numFmt w:val="bullet"/>
+      <w:lvlText w:val=""/>
+      <w:lvlJc w:val="left"/>
+      <w:pPr>
+        <w:tabs>
+          <w:tab w:val="num" w:pos="2880"/>
+        </w:tabs>
+        <w:ind w:left="2880" w:hanging="360"/>
+      </w:pPr>
+      <w:rPr>
+        <w:rFonts w:ascii="Wingdings" w:hAnsi="Wingdings" w:hint="default"/>
+        <w:sz w:val="20"/>
+      </w:rPr>
+    </w:lvl>
+    <w:lvl w:ilvl="4" w:tentative="1">
+      <w:start w:val="1"/>
+      <w:numFmt w:val="bullet"/>
+      <w:lvlText w:val=""/>
+      <w:lvlJc w:val="left"/>
+      <w:pPr>
+        <w:tabs>
+          <w:tab w:val="num" w:pos="3600"/>
+        </w:tabs>
+        <w:ind w:left="3600" w:hanging="360"/>
+      </w:pPr>
+      <w:rPr>
+        <w:rFonts w:ascii="Wingdings" w:hAnsi="Wingdings" w:hint="default"/>
+        <w:sz w:val="20"/>
+      </w:rPr>
+    </w:lvl>
+    <w:lvl w:ilvl="5" w:tentative="1">
+      <w:start w:val="1"/>
+      <w:numFmt w:val="bullet"/>
+      <w:lvlText w:val=""/>
+      <w:lvlJc w:val="left"/>
+      <w:pPr>
+        <w:tabs>
+          <w:tab w:val="num" w:pos="4320"/>
+        </w:tabs>
+        <w:ind w:left="4320" w:hanging="360"/>
+      </w:pPr>
+      <w:rPr>
+        <w:rFonts w:ascii="Wingdings" w:hAnsi="Wingdings" w:hint="default"/>
+        <w:sz w:val="20"/>
+      </w:rPr>
+    </w:lvl>
+    <w:lvl w:ilvl="6" w:tentative="1">
+      <w:start w:val="1"/>
+      <w:numFmt w:val="bullet"/>
+      <w:lvlText w:val=""/>
+      <w:lvlJc w:val="left"/>
+      <w:pPr>
+        <w:tabs>
+          <w:tab w:val="num" w:pos="5040"/>
+        </w:tabs>
+        <w:ind w:left="5040" w:hanging="360"/>
+      </w:pPr>
+      <w:rPr>
+        <w:rFonts w:ascii="Wingdings" w:hAnsi="Wingdings" w:hint="default"/>
+        <w:sz w:val="20"/>
+      </w:rPr>
+    </w:lvl>
+    <w:lvl w:ilvl="7" w:tentative="1">
+      <w:start w:val="1"/>
+      <w:numFmt w:val="bullet"/>
+      <w:lvlText w:val=""/>
+      <w:lvlJc w:val="left"/>
+      <w:pPr>
+        <w:tabs>
+          <w:tab w:val="num" w:pos="5760"/>
+        </w:tabs>
+        <w:ind w:left="5760" w:hanging="360"/>
+      </w:pPr>
+      <w:rPr>
+        <w:rFonts w:ascii="Wingdings" w:hAnsi="Wingdings" w:hint="default"/>
+        <w:sz w:val="20"/>
+      </w:rPr>
+    </w:lvl>
+    <w:lvl w:ilvl="8" w:tentative="1">
+      <w:start w:val="1"/>
+      <w:numFmt w:val="bullet"/>
+      <w:lvlText w:val=""/>
+      <w:lvlJc w:val="left"/>
+      <w:pPr>
+        <w:tabs>
+          <w:tab w:val="num" w:pos="6480"/>
+        </w:tabs>
+        <w:ind w:left="6480" w:hanging="360"/>
+      </w:pPr>
+      <w:rPr>
+        <w:rFonts w:ascii="Wingdings" w:hAnsi="Wingdings" w:hint="default"/>
+        <w:sz w:val="20"/>
+      </w:rPr>
+    </w:lvl>
+  </w:abstractNum>
+  <w:abstractNum w:abstractNumId="9" w15:restartNumberingAfterBreak="0">
     <w:nsid w:val="35AE2350"/>
     <w:multiLevelType w:val="hybridMultilevel"/>
     <w:tmpl w:val="B8A65856"/>
@@ -3895,7 +4250,7 @@
       </w:rPr>
     </w:lvl>
   </w:abstractNum>
-  <w:abstractNum w:abstractNumId="7" w15:restartNumberingAfterBreak="0">
+  <w:abstractNum w:abstractNumId="10" w15:restartNumberingAfterBreak="0">
     <w:nsid w:val="39010A75"/>
     <w:multiLevelType w:val="hybridMultilevel"/>
     <w:tmpl w:val="BEC2A46A"/>
@@ -4008,7 +4363,7 @@
       </w:rPr>
     </w:lvl>
   </w:abstractNum>
-  <w:abstractNum w:abstractNumId="8" w15:restartNumberingAfterBreak="0">
+  <w:abstractNum w:abstractNumId="11" w15:restartNumberingAfterBreak="0">
     <w:nsid w:val="3DAD5CF1"/>
     <w:multiLevelType w:val="hybridMultilevel"/>
     <w:tmpl w:val="53206CA6"/>
@@ -4097,7 +4452,7 @@
       </w:pPr>
     </w:lvl>
   </w:abstractNum>
-  <w:abstractNum w:abstractNumId="9" w15:restartNumberingAfterBreak="0">
+  <w:abstractNum w:abstractNumId="12" w15:restartNumberingAfterBreak="0">
     <w:nsid w:val="436A0C4A"/>
     <w:multiLevelType w:val="hybridMultilevel"/>
     <w:tmpl w:val="4B14A646"/>
@@ -4210,7 +4565,156 @@
       </w:rPr>
     </w:lvl>
   </w:abstractNum>
-  <w:abstractNum w:abstractNumId="10" w15:restartNumberingAfterBreak="0">
+  <w:abstractNum w:abstractNumId="13" w15:restartNumberingAfterBreak="0">
+    <w:nsid w:val="44BF17B4"/>
+    <w:multiLevelType w:val="multilevel"/>
+    <w:tmpl w:val="13B0ADC8"/>
+    <w:lvl w:ilvl="0">
+      <w:start w:val="1"/>
+      <w:numFmt w:val="bullet"/>
+      <w:lvlText w:val=""/>
+      <w:lvlJc w:val="left"/>
+      <w:pPr>
+        <w:tabs>
+          <w:tab w:val="num" w:pos="720"/>
+        </w:tabs>
+        <w:ind w:left="720" w:hanging="360"/>
+      </w:pPr>
+      <w:rPr>
+        <w:rFonts w:ascii="Symbol" w:hAnsi="Symbol" w:hint="default"/>
+        <w:sz w:val="20"/>
+      </w:rPr>
+    </w:lvl>
+    <w:lvl w:ilvl="1">
+      <w:start w:val="1"/>
+      <w:numFmt w:val="bullet"/>
+      <w:lvlText w:val="o"/>
+      <w:lvlJc w:val="left"/>
+      <w:pPr>
+        <w:tabs>
+          <w:tab w:val="num" w:pos="1440"/>
+        </w:tabs>
+        <w:ind w:left="1440" w:hanging="360"/>
+      </w:pPr>
+      <w:rPr>
+        <w:rFonts w:ascii="Courier New" w:hAnsi="Courier New" w:hint="default"/>
+        <w:sz w:val="20"/>
+      </w:rPr>
+    </w:lvl>
+    <w:lvl w:ilvl="2" w:tentative="1">
+      <w:start w:val="1"/>
+      <w:numFmt w:val="bullet"/>
+      <w:lvlText w:val=""/>
+      <w:lvlJc w:val="left"/>
+      <w:pPr>
+        <w:tabs>
+          <w:tab w:val="num" w:pos="2160"/>
+        </w:tabs>
+        <w:ind w:left="2160" w:hanging="360"/>
+      </w:pPr>
+      <w:rPr>
+        <w:rFonts w:ascii="Wingdings" w:hAnsi="Wingdings" w:hint="default"/>
+        <w:sz w:val="20"/>
+      </w:rPr>
+    </w:lvl>
+    <w:lvl w:ilvl="3" w:tentative="1">
+      <w:start w:val="1"/>
+      <w:numFmt w:val="bullet"/>
+      <w:lvlText w:val=""/>
+      <w:lvlJc w:val="left"/>
+      <w:pPr>
+        <w:tabs>
+          <w:tab w:val="num" w:pos="2880"/>
+        </w:tabs>
+        <w:ind w:left="2880" w:hanging="360"/>
+      </w:pPr>
+      <w:rPr>
+        <w:rFonts w:ascii="Wingdings" w:hAnsi="Wingdings" w:hint="default"/>
+        <w:sz w:val="20"/>
+      </w:rPr>
+    </w:lvl>
+    <w:lvl w:ilvl="4" w:tentative="1">
+      <w:start w:val="1"/>
+      <w:numFmt w:val="bullet"/>
+      <w:lvlText w:val=""/>
+      <w:lvlJc w:val="left"/>
+      <w:pPr>
+        <w:tabs>
+          <w:tab w:val="num" w:pos="3600"/>
+        </w:tabs>
+        <w:ind w:left="3600" w:hanging="360"/>
+      </w:pPr>
+      <w:rPr>
+        <w:rFonts w:ascii="Wingdings" w:hAnsi="Wingdings" w:hint="default"/>
+        <w:sz w:val="20"/>
+      </w:rPr>
+    </w:lvl>
+    <w:lvl w:ilvl="5" w:tentative="1">
+      <w:start w:val="1"/>
+      <w:numFmt w:val="bullet"/>
+      <w:lvlText w:val=""/>
+      <w:lvlJc w:val="left"/>
+      <w:pPr>
+        <w:tabs>
+          <w:tab w:val="num" w:pos="4320"/>
+        </w:tabs>
+        <w:ind w:left="4320" w:hanging="360"/>
+      </w:pPr>
+      <w:rPr>
+        <w:rFonts w:ascii="Wingdings" w:hAnsi="Wingdings" w:hint="default"/>
+        <w:sz w:val="20"/>
+      </w:rPr>
+    </w:lvl>
+    <w:lvl w:ilvl="6" w:tentative="1">
+      <w:start w:val="1"/>
+      <w:numFmt w:val="bullet"/>
+      <w:lvlText w:val=""/>
+      <w:lvlJc w:val="left"/>
+      <w:pPr>
+        <w:tabs>
+          <w:tab w:val="num" w:pos="5040"/>
+        </w:tabs>
+        <w:ind w:left="5040" w:hanging="360"/>
+      </w:pPr>
+      <w:rPr>
+        <w:rFonts w:ascii="Wingdings" w:hAnsi="Wingdings" w:hint="default"/>
+        <w:sz w:val="20"/>
+      </w:rPr>
+    </w:lvl>
+    <w:lvl w:ilvl="7" w:tentative="1">
+      <w:start w:val="1"/>
+      <w:numFmt w:val="bullet"/>
+      <w:lvlText w:val=""/>
+      <w:lvlJc w:val="left"/>
+      <w:pPr>
+        <w:tabs>
+          <w:tab w:val="num" w:pos="5760"/>
+        </w:tabs>
+        <w:ind w:left="5760" w:hanging="360"/>
+      </w:pPr>
+      <w:rPr>
+        <w:rFonts w:ascii="Wingdings" w:hAnsi="Wingdings" w:hint="default"/>
+        <w:sz w:val="20"/>
+      </w:rPr>
+    </w:lvl>
+    <w:lvl w:ilvl="8" w:tentative="1">
+      <w:start w:val="1"/>
+      <w:numFmt w:val="bullet"/>
+      <w:lvlText w:val=""/>
+      <w:lvlJc w:val="left"/>
+      <w:pPr>
+        <w:tabs>
+          <w:tab w:val="num" w:pos="6480"/>
+        </w:tabs>
+        <w:ind w:left="6480" w:hanging="360"/>
+      </w:pPr>
+      <w:rPr>
+        <w:rFonts w:ascii="Wingdings" w:hAnsi="Wingdings" w:hint="default"/>
+        <w:sz w:val="20"/>
+      </w:rPr>
+    </w:lvl>
+  </w:abstractNum>
+  <w:abstractNum w:abstractNumId="14" w15:restartNumberingAfterBreak="0">
     <w:nsid w:val="452D18F0"/>
     <w:multiLevelType w:val="hybridMultilevel"/>
     <w:tmpl w:val="CBC61004"/>
@@ -4299,7 +4803,7 @@
       </w:pPr>
     </w:lvl>
   </w:abstractNum>
-  <w:abstractNum w:abstractNumId="11" w15:restartNumberingAfterBreak="0">
+  <w:abstractNum w:abstractNumId="15" w15:restartNumberingAfterBreak="0">
     <w:nsid w:val="47FD6C36"/>
     <w:multiLevelType w:val="hybridMultilevel"/>
     <w:tmpl w:val="629A019C"/>
@@ -4388,7 +4892,156 @@
       </w:pPr>
     </w:lvl>
   </w:abstractNum>
-  <w:abstractNum w:abstractNumId="12" w15:restartNumberingAfterBreak="0">
+  <w:abstractNum w:abstractNumId="16" w15:restartNumberingAfterBreak="0">
+    <w:nsid w:val="4AAA127E"/>
+    <w:multiLevelType w:val="multilevel"/>
+    <w:tmpl w:val="3918DAA2"/>
+    <w:lvl w:ilvl="0">
+      <w:start w:val="1"/>
+      <w:numFmt w:val="bullet"/>
+      <w:lvlText w:val=""/>
+      <w:lvlJc w:val="left"/>
+      <w:pPr>
+        <w:tabs>
+          <w:tab w:val="num" w:pos="720"/>
+        </w:tabs>
+        <w:ind w:left="720" w:hanging="360"/>
+      </w:pPr>
+      <w:rPr>
+        <w:rFonts w:ascii="Symbol" w:hAnsi="Symbol" w:hint="default"/>
+        <w:sz w:val="20"/>
+      </w:rPr>
+    </w:lvl>
+    <w:lvl w:ilvl="1" w:tentative="1">
+      <w:start w:val="1"/>
+      <w:numFmt w:val="bullet"/>
+      <w:lvlText w:val="o"/>
+      <w:lvlJc w:val="left"/>
+      <w:pPr>
+        <w:tabs>
+          <w:tab w:val="num" w:pos="1440"/>
+        </w:tabs>
+        <w:ind w:left="1440" w:hanging="360"/>
+      </w:pPr>
+      <w:rPr>
+        <w:rFonts w:ascii="Courier New" w:hAnsi="Courier New" w:hint="default"/>
+        <w:sz w:val="20"/>
+      </w:rPr>
+    </w:lvl>
+    <w:lvl w:ilvl="2" w:tentative="1">
+      <w:start w:val="1"/>
+      <w:numFmt w:val="bullet"/>
+      <w:lvlText w:val=""/>
+      <w:lvlJc w:val="left"/>
+      <w:pPr>
+        <w:tabs>
+          <w:tab w:val="num" w:pos="2160"/>
+        </w:tabs>
+        <w:ind w:left="2160" w:hanging="360"/>
+      </w:pPr>
+      <w:rPr>
+        <w:rFonts w:ascii="Wingdings" w:hAnsi="Wingdings" w:hint="default"/>
+        <w:sz w:val="20"/>
+      </w:rPr>
+    </w:lvl>
+    <w:lvl w:ilvl="3" w:tentative="1">
+      <w:start w:val="1"/>
+      <w:numFmt w:val="bullet"/>
+      <w:lvlText w:val=""/>
+      <w:lvlJc w:val="left"/>
+      <w:pPr>
+        <w:tabs>
+          <w:tab w:val="num" w:pos="2880"/>
+        </w:tabs>
+        <w:ind w:left="2880" w:hanging="360"/>
+      </w:pPr>
+      <w:rPr>
+        <w:rFonts w:ascii="Wingdings" w:hAnsi="Wingdings" w:hint="default"/>
+        <w:sz w:val="20"/>
+      </w:rPr>
+    </w:lvl>
+    <w:lvl w:ilvl="4" w:tentative="1">
+      <w:start w:val="1"/>
+      <w:numFmt w:val="bullet"/>
+      <w:lvlText w:val=""/>
+      <w:lvlJc w:val="left"/>
+      <w:pPr>
+        <w:tabs>
+          <w:tab w:val="num" w:pos="3600"/>
+        </w:tabs>
+        <w:ind w:left="3600" w:hanging="360"/>
+      </w:pPr>
+      <w:rPr>
+        <w:rFonts w:ascii="Wingdings" w:hAnsi="Wingdings" w:hint="default"/>
+        <w:sz w:val="20"/>
+      </w:rPr>
+    </w:lvl>
+    <w:lvl w:ilvl="5" w:tentative="1">
+      <w:start w:val="1"/>
+      <w:numFmt w:val="bullet"/>
+      <w:lvlText w:val=""/>
+      <w:lvlJc w:val="left"/>
+      <w:pPr>
+        <w:tabs>
+          <w:tab w:val="num" w:pos="4320"/>
+        </w:tabs>
+        <w:ind w:left="4320" w:hanging="360"/>
+      </w:pPr>
+      <w:rPr>
+        <w:rFonts w:ascii="Wingdings" w:hAnsi="Wingdings" w:hint="default"/>
+        <w:sz w:val="20"/>
+      </w:rPr>
+    </w:lvl>
+    <w:lvl w:ilvl="6" w:tentative="1">
+      <w:start w:val="1"/>
+      <w:numFmt w:val="bullet"/>
+      <w:lvlText w:val=""/>
+      <w:lvlJc w:val="left"/>
+      <w:pPr>
+        <w:tabs>
+          <w:tab w:val="num" w:pos="5040"/>
+        </w:tabs>
+        <w:ind w:left="5040" w:hanging="360"/>
+      </w:pPr>
+      <w:rPr>
+        <w:rFonts w:ascii="Wingdings" w:hAnsi="Wingdings" w:hint="default"/>
+        <w:sz w:val="20"/>
+      </w:rPr>
+    </w:lvl>
+    <w:lvl w:ilvl="7" w:tentative="1">
+      <w:start w:val="1"/>
+      <w:numFmt w:val="bullet"/>
+      <w:lvlText w:val=""/>
+      <w:lvlJc w:val="left"/>
+      <w:pPr>
+        <w:tabs>
+          <w:tab w:val="num" w:pos="5760"/>
+        </w:tabs>
+        <w:ind w:left="5760" w:hanging="360"/>
+      </w:pPr>
+      <w:rPr>
+        <w:rFonts w:ascii="Wingdings" w:hAnsi="Wingdings" w:hint="default"/>
+        <w:sz w:val="20"/>
+      </w:rPr>
+    </w:lvl>
+    <w:lvl w:ilvl="8" w:tentative="1">
+      <w:start w:val="1"/>
+      <w:numFmt w:val="bullet"/>
+      <w:lvlText w:val=""/>
+      <w:lvlJc w:val="left"/>
+      <w:pPr>
+        <w:tabs>
+          <w:tab w:val="num" w:pos="6480"/>
+        </w:tabs>
+        <w:ind w:left="6480" w:hanging="360"/>
+      </w:pPr>
+      <w:rPr>
+        <w:rFonts w:ascii="Wingdings" w:hAnsi="Wingdings" w:hint="default"/>
+        <w:sz w:val="20"/>
+      </w:rPr>
+    </w:lvl>
+  </w:abstractNum>
+  <w:abstractNum w:abstractNumId="17" w15:restartNumberingAfterBreak="0">
     <w:nsid w:val="550B4BA3"/>
     <w:multiLevelType w:val="hybridMultilevel"/>
     <w:tmpl w:val="89561DD8"/>
@@ -4477,7 +5130,7 @@
       </w:pPr>
     </w:lvl>
   </w:abstractNum>
-  <w:abstractNum w:abstractNumId="13" w15:restartNumberingAfterBreak="0">
+  <w:abstractNum w:abstractNumId="18" w15:restartNumberingAfterBreak="0">
     <w:nsid w:val="5DE02AF6"/>
     <w:multiLevelType w:val="hybridMultilevel"/>
     <w:tmpl w:val="C5F86328"/>
@@ -4566,7 +5219,7 @@
       </w:pPr>
     </w:lvl>
   </w:abstractNum>
-  <w:abstractNum w:abstractNumId="14" w15:restartNumberingAfterBreak="0">
+  <w:abstractNum w:abstractNumId="19" w15:restartNumberingAfterBreak="0">
     <w:nsid w:val="60D23612"/>
     <w:multiLevelType w:val="multilevel"/>
     <w:tmpl w:val="05CCAD3E"/>
@@ -4683,7 +5336,7 @@
       </w:pPr>
     </w:lvl>
   </w:abstractNum>
-  <w:abstractNum w:abstractNumId="15" w15:restartNumberingAfterBreak="0">
+  <w:abstractNum w:abstractNumId="20" w15:restartNumberingAfterBreak="0">
     <w:nsid w:val="626E63FC"/>
     <w:multiLevelType w:val="hybridMultilevel"/>
     <w:tmpl w:val="328ECCEC"/>
@@ -4772,7 +5425,7 @@
       </w:pPr>
     </w:lvl>
   </w:abstractNum>
-  <w:abstractNum w:abstractNumId="16" w15:restartNumberingAfterBreak="0">
+  <w:abstractNum w:abstractNumId="21" w15:restartNumberingAfterBreak="0">
     <w:nsid w:val="64D924F2"/>
     <w:multiLevelType w:val="hybridMultilevel"/>
     <w:tmpl w:val="5FFE3140"/>
@@ -4861,7 +5514,7 @@
       </w:pPr>
     </w:lvl>
   </w:abstractNum>
-  <w:abstractNum w:abstractNumId="17" w15:restartNumberingAfterBreak="0">
+  <w:abstractNum w:abstractNumId="22" w15:restartNumberingAfterBreak="0">
     <w:nsid w:val="660F2978"/>
     <w:multiLevelType w:val="multilevel"/>
     <w:tmpl w:val="48D2F50A"/>
@@ -4974,7 +5627,7 @@
       </w:pPr>
     </w:lvl>
   </w:abstractNum>
-  <w:abstractNum w:abstractNumId="18" w15:restartNumberingAfterBreak="0">
+  <w:abstractNum w:abstractNumId="23" w15:restartNumberingAfterBreak="0">
     <w:nsid w:val="69301DEC"/>
     <w:multiLevelType w:val="hybridMultilevel"/>
     <w:tmpl w:val="49A00D02"/>
@@ -5063,7 +5716,7 @@
       </w:pPr>
     </w:lvl>
   </w:abstractNum>
-  <w:abstractNum w:abstractNumId="19" w15:restartNumberingAfterBreak="0">
+  <w:abstractNum w:abstractNumId="24" w15:restartNumberingAfterBreak="0">
     <w:nsid w:val="69996836"/>
     <w:multiLevelType w:val="hybridMultilevel"/>
     <w:tmpl w:val="EE920A5A"/>
@@ -5152,7 +5805,7 @@
       </w:pPr>
     </w:lvl>
   </w:abstractNum>
-  <w:abstractNum w:abstractNumId="20" w15:restartNumberingAfterBreak="0">
+  <w:abstractNum w:abstractNumId="25" w15:restartNumberingAfterBreak="0">
     <w:nsid w:val="6ED8296E"/>
     <w:multiLevelType w:val="hybridMultilevel"/>
     <w:tmpl w:val="65BEAFD2"/>
@@ -5241,7 +5894,7 @@
       </w:pPr>
     </w:lvl>
   </w:abstractNum>
-  <w:abstractNum w:abstractNumId="21" w15:restartNumberingAfterBreak="0">
+  <w:abstractNum w:abstractNumId="26" w15:restartNumberingAfterBreak="0">
     <w:nsid w:val="71063B30"/>
     <w:multiLevelType w:val="hybridMultilevel"/>
     <w:tmpl w:val="C9E26068"/>
@@ -5330,7 +5983,7 @@
       </w:pPr>
     </w:lvl>
   </w:abstractNum>
-  <w:abstractNum w:abstractNumId="22" w15:restartNumberingAfterBreak="0">
+  <w:abstractNum w:abstractNumId="27" w15:restartNumberingAfterBreak="0">
     <w:nsid w:val="73AB490C"/>
     <w:multiLevelType w:val="multilevel"/>
     <w:tmpl w:val="198A0872"/>
@@ -5443,7 +6096,156 @@
       </w:pPr>
     </w:lvl>
   </w:abstractNum>
-  <w:abstractNum w:abstractNumId="23" w15:restartNumberingAfterBreak="0">
+  <w:abstractNum w:abstractNumId="28" w15:restartNumberingAfterBreak="0">
+    <w:nsid w:val="74425D9E"/>
+    <w:multiLevelType w:val="multilevel"/>
+    <w:tmpl w:val="7E2E2C16"/>
+    <w:lvl w:ilvl="0">
+      <w:start w:val="1"/>
+      <w:numFmt w:val="bullet"/>
+      <w:lvlText w:val=""/>
+      <w:lvlJc w:val="left"/>
+      <w:pPr>
+        <w:tabs>
+          <w:tab w:val="num" w:pos="720"/>
+        </w:tabs>
+        <w:ind w:left="720" w:hanging="360"/>
+      </w:pPr>
+      <w:rPr>
+        <w:rFonts w:ascii="Symbol" w:hAnsi="Symbol" w:hint="default"/>
+        <w:sz w:val="20"/>
+      </w:rPr>
+    </w:lvl>
+    <w:lvl w:ilvl="1" w:tentative="1">
+      <w:start w:val="1"/>
+      <w:numFmt w:val="bullet"/>
+      <w:lvlText w:val="o"/>
+      <w:lvlJc w:val="left"/>
+      <w:pPr>
+        <w:tabs>
+          <w:tab w:val="num" w:pos="1440"/>
+        </w:tabs>
+        <w:ind w:left="1440" w:hanging="360"/>
+      </w:pPr>
+      <w:rPr>
+        <w:rFonts w:ascii="Courier New" w:hAnsi="Courier New" w:hint="default"/>
+        <w:sz w:val="20"/>
+      </w:rPr>
+    </w:lvl>
+    <w:lvl w:ilvl="2" w:tentative="1">
+      <w:start w:val="1"/>
+      <w:numFmt w:val="bullet"/>
+      <w:lvlText w:val=""/>
+      <w:lvlJc w:val="left"/>
+      <w:pPr>
+        <w:tabs>
+          <w:tab w:val="num" w:pos="2160"/>
+        </w:tabs>
+        <w:ind w:left="2160" w:hanging="360"/>
+      </w:pPr>
+      <w:rPr>
+        <w:rFonts w:ascii="Wingdings" w:hAnsi="Wingdings" w:hint="default"/>
+        <w:sz w:val="20"/>
+      </w:rPr>
+    </w:lvl>
+    <w:lvl w:ilvl="3" w:tentative="1">
+      <w:start w:val="1"/>
+      <w:numFmt w:val="bullet"/>
+      <w:lvlText w:val=""/>
+      <w:lvlJc w:val="left"/>
+      <w:pPr>
+        <w:tabs>
+          <w:tab w:val="num" w:pos="2880"/>
+        </w:tabs>
+        <w:ind w:left="2880" w:hanging="360"/>
+      </w:pPr>
+      <w:rPr>
+        <w:rFonts w:ascii="Wingdings" w:hAnsi="Wingdings" w:hint="default"/>
+        <w:sz w:val="20"/>
+      </w:rPr>
+    </w:lvl>
+    <w:lvl w:ilvl="4" w:tentative="1">
+      <w:start w:val="1"/>
+      <w:numFmt w:val="bullet"/>
+      <w:lvlText w:val=""/>
+      <w:lvlJc w:val="left"/>
+      <w:pPr>
+        <w:tabs>
+          <w:tab w:val="num" w:pos="3600"/>
+        </w:tabs>
+        <w:ind w:left="3600" w:hanging="360"/>
+      </w:pPr>
+      <w:rPr>
+        <w:rFonts w:ascii="Wingdings" w:hAnsi="Wingdings" w:hint="default"/>
+        <w:sz w:val="20"/>
+      </w:rPr>
+    </w:lvl>
+    <w:lvl w:ilvl="5" w:tentative="1">
+      <w:start w:val="1"/>
+      <w:numFmt w:val="bullet"/>
+      <w:lvlText w:val=""/>
+      <w:lvlJc w:val="left"/>
+      <w:pPr>
+        <w:tabs>
+          <w:tab w:val="num" w:pos="4320"/>
+        </w:tabs>
+        <w:ind w:left="4320" w:hanging="360"/>
+      </w:pPr>
+      <w:rPr>
+        <w:rFonts w:ascii="Wingdings" w:hAnsi="Wingdings" w:hint="default"/>
+        <w:sz w:val="20"/>
+      </w:rPr>
+    </w:lvl>
+    <w:lvl w:ilvl="6" w:tentative="1">
+      <w:start w:val="1"/>
+      <w:numFmt w:val="bullet"/>
+      <w:lvlText w:val=""/>
+      <w:lvlJc w:val="left"/>
+      <w:pPr>
+        <w:tabs>
+          <w:tab w:val="num" w:pos="5040"/>
+        </w:tabs>
+        <w:ind w:left="5040" w:hanging="360"/>
+      </w:pPr>
+      <w:rPr>
+        <w:rFonts w:ascii="Wingdings" w:hAnsi="Wingdings" w:hint="default"/>
+        <w:sz w:val="20"/>
+      </w:rPr>
+    </w:lvl>
+    <w:lvl w:ilvl="7" w:tentative="1">
+      <w:start w:val="1"/>
+      <w:numFmt w:val="bullet"/>
+      <w:lvlText w:val=""/>
+      <w:lvlJc w:val="left"/>
+      <w:pPr>
+        <w:tabs>
+          <w:tab w:val="num" w:pos="5760"/>
+        </w:tabs>
+        <w:ind w:left="5760" w:hanging="360"/>
+      </w:pPr>
+      <w:rPr>
+        <w:rFonts w:ascii="Wingdings" w:hAnsi="Wingdings" w:hint="default"/>
+        <w:sz w:val="20"/>
+      </w:rPr>
+    </w:lvl>
+    <w:lvl w:ilvl="8" w:tentative="1">
+      <w:start w:val="1"/>
+      <w:numFmt w:val="bullet"/>
+      <w:lvlText w:val=""/>
+      <w:lvlJc w:val="left"/>
+      <w:pPr>
+        <w:tabs>
+          <w:tab w:val="num" w:pos="6480"/>
+        </w:tabs>
+        <w:ind w:left="6480" w:hanging="360"/>
+      </w:pPr>
+      <w:rPr>
+        <w:rFonts w:ascii="Wingdings" w:hAnsi="Wingdings" w:hint="default"/>
+        <w:sz w:val="20"/>
+      </w:rPr>
+    </w:lvl>
+  </w:abstractNum>
+  <w:abstractNum w:abstractNumId="29" w15:restartNumberingAfterBreak="0">
     <w:nsid w:val="774329E9"/>
     <w:multiLevelType w:val="multilevel"/>
     <w:tmpl w:val="2F121966"/>
@@ -5560,7 +6362,7 @@
       </w:pPr>
     </w:lvl>
   </w:abstractNum>
-  <w:abstractNum w:abstractNumId="24" w15:restartNumberingAfterBreak="0">
+  <w:abstractNum w:abstractNumId="30" w15:restartNumberingAfterBreak="0">
     <w:nsid w:val="79E1740F"/>
     <w:multiLevelType w:val="hybridMultilevel"/>
     <w:tmpl w:val="6C626F78"/>
@@ -5649,7 +6451,7 @@
       </w:pPr>
     </w:lvl>
   </w:abstractNum>
-  <w:abstractNum w:abstractNumId="25" w15:restartNumberingAfterBreak="0">
+  <w:abstractNum w:abstractNumId="31" w15:restartNumberingAfterBreak="0">
     <w:nsid w:val="7B333151"/>
     <w:multiLevelType w:val="hybridMultilevel"/>
     <w:tmpl w:val="AA261632"/>
@@ -5738,7 +6540,156 @@
       </w:pPr>
     </w:lvl>
   </w:abstractNum>
-  <w:abstractNum w:abstractNumId="26" w15:restartNumberingAfterBreak="0">
+  <w:abstractNum w:abstractNumId="32" w15:restartNumberingAfterBreak="0">
+    <w:nsid w:val="7E1364F1"/>
+    <w:multiLevelType w:val="multilevel"/>
+    <w:tmpl w:val="59602E80"/>
+    <w:lvl w:ilvl="0">
+      <w:start w:val="1"/>
+      <w:numFmt w:val="bullet"/>
+      <w:lvlText w:val=""/>
+      <w:lvlJc w:val="left"/>
+      <w:pPr>
+        <w:tabs>
+          <w:tab w:val="num" w:pos="720"/>
+        </w:tabs>
+        <w:ind w:left="720" w:hanging="360"/>
+      </w:pPr>
+      <w:rPr>
+        <w:rFonts w:ascii="Symbol" w:hAnsi="Symbol" w:hint="default"/>
+        <w:sz w:val="20"/>
+      </w:rPr>
+    </w:lvl>
+    <w:lvl w:ilvl="1">
+      <w:start w:val="1"/>
+      <w:numFmt w:val="bullet"/>
+      <w:lvlText w:val="o"/>
+      <w:lvlJc w:val="left"/>
+      <w:pPr>
+        <w:tabs>
+          <w:tab w:val="num" w:pos="1440"/>
+        </w:tabs>
+        <w:ind w:left="1440" w:hanging="360"/>
+      </w:pPr>
+      <w:rPr>
+        <w:rFonts w:ascii="Courier New" w:hAnsi="Courier New" w:hint="default"/>
+        <w:sz w:val="20"/>
+      </w:rPr>
+    </w:lvl>
+    <w:lvl w:ilvl="2" w:tentative="1">
+      <w:start w:val="1"/>
+      <w:numFmt w:val="bullet"/>
+      <w:lvlText w:val=""/>
+      <w:lvlJc w:val="left"/>
+      <w:pPr>
+        <w:tabs>
+          <w:tab w:val="num" w:pos="2160"/>
+        </w:tabs>
+        <w:ind w:left="2160" w:hanging="360"/>
+      </w:pPr>
+      <w:rPr>
+        <w:rFonts w:ascii="Wingdings" w:hAnsi="Wingdings" w:hint="default"/>
+        <w:sz w:val="20"/>
+      </w:rPr>
+    </w:lvl>
+    <w:lvl w:ilvl="3" w:tentative="1">
+      <w:start w:val="1"/>
+      <w:numFmt w:val="bullet"/>
+      <w:lvlText w:val=""/>
+      <w:lvlJc w:val="left"/>
+      <w:pPr>
+        <w:tabs>
+          <w:tab w:val="num" w:pos="2880"/>
+        </w:tabs>
+        <w:ind w:left="2880" w:hanging="360"/>
+      </w:pPr>
+      <w:rPr>
+        <w:rFonts w:ascii="Wingdings" w:hAnsi="Wingdings" w:hint="default"/>
+        <w:sz w:val="20"/>
+      </w:rPr>
+    </w:lvl>
+    <w:lvl w:ilvl="4" w:tentative="1">
+      <w:start w:val="1"/>
+      <w:numFmt w:val="bullet"/>
+      <w:lvlText w:val=""/>
+      <w:lvlJc w:val="left"/>
+      <w:pPr>
+        <w:tabs>
+          <w:tab w:val="num" w:pos="3600"/>
+        </w:tabs>
+        <w:ind w:left="3600" w:hanging="360"/>
+      </w:pPr>
+      <w:rPr>
+        <w:rFonts w:ascii="Wingdings" w:hAnsi="Wingdings" w:hint="default"/>
+        <w:sz w:val="20"/>
+      </w:rPr>
+    </w:lvl>
+    <w:lvl w:ilvl="5" w:tentative="1">
+      <w:start w:val="1"/>
+      <w:numFmt w:val="bullet"/>
+      <w:lvlText w:val=""/>
+      <w:lvlJc w:val="left"/>
+      <w:pPr>
+        <w:tabs>
+          <w:tab w:val="num" w:pos="4320"/>
+        </w:tabs>
+        <w:ind w:left="4320" w:hanging="360"/>
+      </w:pPr>
+      <w:rPr>
+        <w:rFonts w:ascii="Wingdings" w:hAnsi="Wingdings" w:hint="default"/>
+        <w:sz w:val="20"/>
+      </w:rPr>
+    </w:lvl>
+    <w:lvl w:ilvl="6" w:tentative="1">
+      <w:start w:val="1"/>
+      <w:numFmt w:val="bullet"/>
+      <w:lvlText w:val=""/>
+      <w:lvlJc w:val="left"/>
+      <w:pPr>
+        <w:tabs>
+          <w:tab w:val="num" w:pos="5040"/>
+        </w:tabs>
+        <w:ind w:left="5040" w:hanging="360"/>
+      </w:pPr>
+      <w:rPr>
+        <w:rFonts w:ascii="Wingdings" w:hAnsi="Wingdings" w:hint="default"/>
+        <w:sz w:val="20"/>
+      </w:rPr>
+    </w:lvl>
+    <w:lvl w:ilvl="7" w:tentative="1">
+      <w:start w:val="1"/>
+      <w:numFmt w:val="bullet"/>
+      <w:lvlText w:val=""/>
+      <w:lvlJc w:val="left"/>
+      <w:pPr>
+        <w:tabs>
+          <w:tab w:val="num" w:pos="5760"/>
+        </w:tabs>
+        <w:ind w:left="5760" w:hanging="360"/>
+      </w:pPr>
+      <w:rPr>
+        <w:rFonts w:ascii="Wingdings" w:hAnsi="Wingdings" w:hint="default"/>
+        <w:sz w:val="20"/>
+      </w:rPr>
+    </w:lvl>
+    <w:lvl w:ilvl="8" w:tentative="1">
+      <w:start w:val="1"/>
+      <w:numFmt w:val="bullet"/>
+      <w:lvlText w:val=""/>
+      <w:lvlJc w:val="left"/>
+      <w:pPr>
+        <w:tabs>
+          <w:tab w:val="num" w:pos="6480"/>
+        </w:tabs>
+        <w:ind w:left="6480" w:hanging="360"/>
+      </w:pPr>
+      <w:rPr>
+        <w:rFonts w:ascii="Wingdings" w:hAnsi="Wingdings" w:hint="default"/>
+        <w:sz w:val="20"/>
+      </w:rPr>
+    </w:lvl>
+  </w:abstractNum>
+  <w:abstractNum w:abstractNumId="33" w15:restartNumberingAfterBreak="0">
     <w:nsid w:val="7E7F2418"/>
     <w:multiLevelType w:val="hybridMultilevel"/>
     <w:tmpl w:val="B3F44AE0"/>
@@ -5828,85 +6779,106 @@
     </w:lvl>
   </w:abstractNum>
   <w:num w:numId="1">
+    <w:abstractNumId w:val="19"/>
+  </w:num>
+  <w:num w:numId="2">
+    <w:abstractNumId w:val="29"/>
+  </w:num>
+  <w:num w:numId="3">
+    <w:abstractNumId w:val="22"/>
+  </w:num>
+  <w:num w:numId="4">
+    <w:abstractNumId w:val="27"/>
+  </w:num>
+  <w:num w:numId="5">
+    <w:abstractNumId w:val="11"/>
+  </w:num>
+  <w:num w:numId="6">
+    <w:abstractNumId w:val="12"/>
+  </w:num>
+  <w:num w:numId="7">
+    <w:abstractNumId w:val="9"/>
+  </w:num>
+  <w:num w:numId="8">
+    <w:abstractNumId w:val="17"/>
+  </w:num>
+  <w:num w:numId="9">
+    <w:abstractNumId w:val="7"/>
+  </w:num>
+  <w:num w:numId="10">
+    <w:abstractNumId w:val="10"/>
+  </w:num>
+  <w:num w:numId="11">
+    <w:abstractNumId w:val="6"/>
+  </w:num>
+  <w:num w:numId="12">
+    <w:abstractNumId w:val="2"/>
+  </w:num>
+  <w:num w:numId="13">
+    <w:abstractNumId w:val="24"/>
+  </w:num>
+  <w:num w:numId="14">
+    <w:abstractNumId w:val="18"/>
+  </w:num>
+  <w:num w:numId="15">
     <w:abstractNumId w:val="14"/>
   </w:num>
-  <w:num w:numId="2">
-    <w:abstractNumId w:val="23"/>
-  </w:num>
-  <w:num w:numId="3">
-    <w:abstractNumId w:val="17"/>
-  </w:num>
-  <w:num w:numId="4">
-    <w:abstractNumId w:val="22"/>
-  </w:num>
-  <w:num w:numId="5">
-    <w:abstractNumId w:val="8"/>
-  </w:num>
-  <w:num w:numId="6">
-    <w:abstractNumId w:val="9"/>
-  </w:num>
-  <w:num w:numId="7">
-    <w:abstractNumId w:val="6"/>
-  </w:num>
-  <w:num w:numId="8">
-    <w:abstractNumId w:val="12"/>
-  </w:num>
-  <w:num w:numId="9">
-    <w:abstractNumId w:val="5"/>
-  </w:num>
-  <w:num w:numId="10">
-    <w:abstractNumId w:val="7"/>
-  </w:num>
-  <w:num w:numId="11">
-    <w:abstractNumId w:val="4"/>
-  </w:num>
-  <w:num w:numId="12">
-    <w:abstractNumId w:val="1"/>
-  </w:num>
-  <w:num w:numId="13">
-    <w:abstractNumId w:val="19"/>
-  </w:num>
-  <w:num w:numId="14">
-    <w:abstractNumId w:val="13"/>
-  </w:num>
-  <w:num w:numId="15">
-    <w:abstractNumId w:val="10"/>
-  </w:num>
   <w:num w:numId="16">
-    <w:abstractNumId w:val="16"/>
+    <w:abstractNumId w:val="21"/>
   </w:num>
   <w:num w:numId="17">
-    <w:abstractNumId w:val="11"/>
+    <w:abstractNumId w:val="15"/>
   </w:num>
   <w:num w:numId="18">
-    <w:abstractNumId w:val="21"/>
+    <w:abstractNumId w:val="26"/>
   </w:num>
   <w:num w:numId="19">
-    <w:abstractNumId w:val="15"/>
+    <w:abstractNumId w:val="20"/>
   </w:num>
   <w:num w:numId="20">
     <w:abstractNumId w:val="0"/>
   </w:num>
   <w:num w:numId="21">
+    <w:abstractNumId w:val="5"/>
+  </w:num>
+  <w:num w:numId="22">
+    <w:abstractNumId w:val="23"/>
+  </w:num>
+  <w:num w:numId="23">
+    <w:abstractNumId w:val="25"/>
+  </w:num>
+  <w:num w:numId="24">
+    <w:abstractNumId w:val="31"/>
+  </w:num>
+  <w:num w:numId="25">
     <w:abstractNumId w:val="3"/>
   </w:num>
-  <w:num w:numId="22">
-    <w:abstractNumId w:val="18"/>
-  </w:num>
-  <w:num w:numId="23">
-    <w:abstractNumId w:val="20"/>
-  </w:num>
-  <w:num w:numId="24">
-    <w:abstractNumId w:val="25"/>
-  </w:num>
-  <w:num w:numId="25">
-    <w:abstractNumId w:val="2"/>
-  </w:num>
   <w:num w:numId="26">
-    <w:abstractNumId w:val="26"/>
+    <w:abstractNumId w:val="33"/>
   </w:num>
   <w:num w:numId="27">
-    <w:abstractNumId w:val="24"/>
+    <w:abstractNumId w:val="30"/>
+  </w:num>
+  <w:num w:numId="28">
+    <w:abstractNumId w:val="16"/>
+  </w:num>
+  <w:num w:numId="29">
+    <w:abstractNumId w:val="8"/>
+  </w:num>
+  <w:num w:numId="30">
+    <w:abstractNumId w:val="28"/>
+  </w:num>
+  <w:num w:numId="31">
+    <w:abstractNumId w:val="4"/>
+  </w:num>
+  <w:num w:numId="32">
+    <w:abstractNumId w:val="13"/>
+  </w:num>
+  <w:num w:numId="33">
+    <w:abstractNumId w:val="1"/>
+  </w:num>
+  <w:num w:numId="34">
+    <w:abstractNumId w:val="32"/>
   </w:num>
 </w:numbering>
 </file>
